--- a/packages/wizzi.plugin.docx/dist/Tutti a tavola.docx
+++ b/packages/wizzi.plugin.docx/dist/Tutti a tavola.docx
@@ -17,7 +17,7 @@
           <w:top w:space="2" w:val="single" w:sz="3"/>
           <w:bottom w:space="2" w:val="single" w:sz="3"/>
         </w:pBdr>
-        <w:spacing w:before="288" w:after="144"/>
+        <w:spacing w:before="432" w:after="72"/>
       </w:pPr>
       <w:r>
         <w:rPr>
@@ -55,19 +55,19 @@
     </w:p>
     <w:p>
       <w:pPr>
-        <w:spacing w:before="288" w:after="144"/>
-      </w:pPr>
-    </w:p>
-    <w:r>
-      <w:rPr>
-        <w:b w:val="true"/>
-        <w:bCs w:val="true"/>
-        <w:sz w:val="28"/>
-        <w:szCs w:val="28"/>
-        <w:rStyle w:val="h2_strong_big"/>
-      </w:rPr>
-      <w:t xml:space="preserve">Come allattare al seno</w:t>
-    </w:r>
+        <w:spacing w:before="432" w:after="72"/>
+      </w:pPr>
+      <w:r>
+        <w:rPr>
+          <w:b w:val="true"/>
+          <w:bCs w:val="true"/>
+          <w:sz w:val="28"/>
+          <w:szCs w:val="28"/>
+          <w:rStyle w:val="h2_strong_big"/>
+        </w:rPr>
+        <w:t xml:space="preserve">Come allattare al seno</w:t>
+      </w:r>
+    </w:p>
     <w:p>
       <w:pPr>
         <w:spacing w:before="72" w:after="36"/>
@@ -148,11 +148,8 @@
     </w:p>
     <w:p>
       <w:pPr>
-        <w:spacing w:before="288" w:after="144"/>
-      </w:pPr>
-      <w:r>
-        <w:t xml:space="preserve"> </w:t>
-      </w:r>
+        <w:spacing w:before="432" w:after="72"/>
+      </w:pPr>
       <w:r>
         <w:rPr>
           <w:b w:val="true"/>
@@ -166,19 +163,19 @@
     </w:p>
     <w:p>
       <w:pPr>
-        <w:spacing w:before="288" w:after="144"/>
-      </w:pPr>
-    </w:p>
-    <w:r>
-      <w:rPr>
-        <w:b w:val="true"/>
-        <w:bCs w:val="true"/>
-        <w:sz w:val="28"/>
-        <w:szCs w:val="28"/>
-        <w:rStyle w:val="h2_big_strong"/>
-      </w:rPr>
-      <w:t xml:space="preserve">La posizione del neonato</w:t>
-    </w:r>
+        <w:spacing w:before="432" w:after="72"/>
+      </w:pPr>
+      <w:r>
+        <w:rPr>
+          <w:b w:val="true"/>
+          <w:bCs w:val="true"/>
+          <w:sz w:val="28"/>
+          <w:szCs w:val="28"/>
+          <w:rStyle w:val="h2_big_strong"/>
+        </w:rPr>
+        <w:t xml:space="preserve">La posizione del neonato</w:t>
+      </w:r>
+    </w:p>
     <w:p>
       <w:pPr>
         <w:spacing w:before="72" w:after="36"/>
@@ -202,19 +199,19 @@
     </w:p>
     <w:p>
       <w:pPr>
-        <w:spacing w:before="288" w:after="144"/>
-      </w:pPr>
-    </w:p>
-    <w:r>
-      <w:rPr>
-        <w:b w:val="true"/>
-        <w:bCs w:val="true"/>
-        <w:sz w:val="28"/>
-        <w:szCs w:val="28"/>
-        <w:rStyle w:val="h2_big_strong"/>
-      </w:rPr>
-      <w:t xml:space="preserve">Prova anche tu: mettiti comoda quando allatti!</w:t>
-    </w:r>
+        <w:spacing w:before="432" w:after="72"/>
+      </w:pPr>
+      <w:r>
+        <w:rPr>
+          <w:b w:val="true"/>
+          <w:bCs w:val="true"/>
+          <w:sz w:val="28"/>
+          <w:szCs w:val="28"/>
+          <w:rStyle w:val="h2_big_strong"/>
+        </w:rPr>
+        <w:t xml:space="preserve">Prova anche tu: mettiti comoda quando allatti!</w:t>
+      </w:r>
+    </w:p>
     <w:p>
       <w:pPr>
         <w:spacing w:before="72" w:after="36"/>
@@ -225,19 +222,19 @@
     </w:p>
     <w:p>
       <w:pPr>
-        <w:spacing w:before="288" w:after="144"/>
-      </w:pPr>
-    </w:p>
-    <w:r>
-      <w:rPr>
-        <w:b w:val="true"/>
-        <w:bCs w:val="true"/>
-        <w:sz w:val="28"/>
-        <w:szCs w:val="28"/>
-        <w:rStyle w:val="h2_big_strong"/>
-      </w:rPr>
-      <w:t xml:space="preserve">Allattare rilassata</w:t>
-    </w:r>
+        <w:spacing w:before="432" w:after="72"/>
+      </w:pPr>
+      <w:r>
+        <w:rPr>
+          <w:b w:val="true"/>
+          <w:bCs w:val="true"/>
+          <w:sz w:val="28"/>
+          <w:szCs w:val="28"/>
+          <w:rStyle w:val="h2_big_strong"/>
+        </w:rPr>
+        <w:t xml:space="preserve">Allattare rilassata</w:t>
+      </w:r>
+    </w:p>
     <w:p>
       <w:pPr>
         <w:spacing w:before="72" w:after="36"/>
@@ -362,19 +359,19 @@
     </w:p>
     <w:p>
       <w:pPr>
-        <w:spacing w:before="288" w:after="144"/>
-      </w:pPr>
-    </w:p>
-    <w:r>
-      <w:rPr>
-        <w:b w:val="true"/>
-        <w:bCs w:val="true"/>
-        <w:sz w:val="28"/>
-        <w:szCs w:val="28"/>
-        <w:rStyle w:val="h2_big_strong"/>
-      </w:rPr>
-      <w:t xml:space="preserve">Allattare a richiesta </w:t>
-    </w:r>
+        <w:spacing w:before="432" w:after="72"/>
+      </w:pPr>
+      <w:r>
+        <w:rPr>
+          <w:b w:val="true"/>
+          <w:bCs w:val="true"/>
+          <w:sz w:val="28"/>
+          <w:szCs w:val="28"/>
+          <w:rStyle w:val="h2_big_strong"/>
+        </w:rPr>
+        <w:t xml:space="preserve">Allattare a richiesta </w:t>
+      </w:r>
+    </w:p>
     <w:p>
       <w:pPr>
         <w:spacing w:before="72" w:after="36"/>
@@ -455,19 +452,19 @@
     </w:p>
     <w:p>
       <w:pPr>
-        <w:spacing w:before="288" w:after="144"/>
-      </w:pPr>
-    </w:p>
-    <w:r>
-      <w:rPr>
-        <w:b w:val="true"/>
-        <w:bCs w:val="true"/>
-        <w:sz w:val="28"/>
-        <w:szCs w:val="28"/>
-        <w:rStyle w:val="h2_big_strong"/>
-      </w:rPr>
-      <w:t xml:space="preserve">Latte e coccole</w:t>
-    </w:r>
+        <w:spacing w:before="432" w:after="72"/>
+      </w:pPr>
+      <w:r>
+        <w:rPr>
+          <w:b w:val="true"/>
+          <w:bCs w:val="true"/>
+          <w:sz w:val="28"/>
+          <w:szCs w:val="28"/>
+          <w:rStyle w:val="h2_big_strong"/>
+        </w:rPr>
+        <w:t xml:space="preserve">Latte e coccole</w:t>
+      </w:r>
+    </w:p>
     <w:p>
       <w:pPr>
         <w:spacing w:before="72" w:after="36"/>
@@ -843,16 +840,213 @@
     </w:p>
     <w:p>
       <w:pPr>
-        <w:spacing w:before="288" w:after="144"/>
-      </w:pPr>
-      <w:hyperlink w:history="1" r:id="rIdgfud4oqxv">
-        <w:r>
-          <w:rPr>
-            <w:rStyle w:val="Hyperlink"/>
-          </w:rPr>
-          <w:t xml:space="preserve">Edita sul backend</w:t>
-        </w:r>
-      </w:hyperlink>
+        <w:spacing w:before="72" w:after="36"/>
+      </w:pPr>
+      <w:r>
+        <w:drawing>
+          <wp:inline distT="0" distB="0" distL="0" distR="0">
+            <wp:extent cx="952500" cy="952500"/>
+            <wp:effectExtent b="0" l="0" r="0" t="0"/>
+            <wp:docPr id="0" name="" descr=""/>
+            <wp:cNvGraphicFramePr>
+              <a:graphicFrameLocks xmlns:a="http://schemas.openxmlformats.org/drawingml/2006/main" noChangeAspect="1"/>
+            </wp:cNvGraphicFramePr>
+            <a:graphic xmlns:a="http://schemas.openxmlformats.org/drawingml/2006/main">
+              <a:graphicData uri="http://schemas.openxmlformats.org/drawingml/2006/picture">
+                <pic:pic xmlns:pic="http://schemas.openxmlformats.org/drawingml/2006/picture">
+                  <pic:nvPicPr>
+                    <pic:cNvPr id="0" name="" desc=""/>
+                    <pic:cNvPicPr>
+                      <a:picLocks noChangeAspect="1" noChangeArrowheads="1"/>
+                    </pic:cNvPicPr>
+                  </pic:nvPicPr>
+                  <pic:blipFill>
+                    <a:blip r:embed="rId7" cstate="none"/>
+                    <a:srcRect/>
+                    <a:stretch>
+                      <a:fillRect/>
+                    </a:stretch>
+                  </pic:blipFill>
+                  <pic:spPr bwMode="auto">
+                    <a:xfrm>
+                      <a:ext cx="952500" cy="952500"/>
+                      <a:off x="0" y="0"/>
+                    </a:xfrm>
+                    <a:prstGeom prst="rect">
+                      <a:avLst/>
+                    </a:prstGeom>
+                  </pic:spPr>
+                </pic:pic>
+              </a:graphicData>
+            </a:graphic>
+          </wp:inline>
+        </w:drawing>
+      </w:r>
+      <w:r>
+        <w:drawing>
+          <wp:inline distT="0" distB="0" distL="0" distR="0">
+            <wp:extent cx="952500" cy="952500"/>
+            <wp:effectExtent b="0" l="0" r="0" t="0"/>
+            <wp:docPr id="0" name="" descr=""/>
+            <wp:cNvGraphicFramePr>
+              <a:graphicFrameLocks xmlns:a="http://schemas.openxmlformats.org/drawingml/2006/main" noChangeAspect="1"/>
+            </wp:cNvGraphicFramePr>
+            <a:graphic xmlns:a="http://schemas.openxmlformats.org/drawingml/2006/main">
+              <a:graphicData uri="http://schemas.openxmlformats.org/drawingml/2006/picture">
+                <pic:pic xmlns:pic="http://schemas.openxmlformats.org/drawingml/2006/picture">
+                  <pic:nvPicPr>
+                    <pic:cNvPr id="0" name="" desc=""/>
+                    <pic:cNvPicPr>
+                      <a:picLocks noChangeAspect="1" noChangeArrowheads="1"/>
+                    </pic:cNvPicPr>
+                  </pic:nvPicPr>
+                  <pic:blipFill>
+                    <a:blip r:embed="rId8" cstate="none"/>
+                    <a:srcRect/>
+                    <a:stretch>
+                      <a:fillRect/>
+                    </a:stretch>
+                  </pic:blipFill>
+                  <pic:spPr bwMode="auto">
+                    <a:xfrm>
+                      <a:ext cx="952500" cy="952500"/>
+                      <a:off x="0" y="0"/>
+                    </a:xfrm>
+                    <a:prstGeom prst="rect">
+                      <a:avLst/>
+                    </a:prstGeom>
+                  </pic:spPr>
+                </pic:pic>
+              </a:graphicData>
+            </a:graphic>
+          </wp:inline>
+        </w:drawing>
+      </w:r>
+      <w:r>
+        <w:drawing>
+          <wp:inline distT="0" distB="0" distL="0" distR="0">
+            <wp:extent cx="952500" cy="952500"/>
+            <wp:effectExtent b="0" l="0" r="0" t="0"/>
+            <wp:docPr id="0" name="" descr=""/>
+            <wp:cNvGraphicFramePr>
+              <a:graphicFrameLocks xmlns:a="http://schemas.openxmlformats.org/drawingml/2006/main" noChangeAspect="1"/>
+            </wp:cNvGraphicFramePr>
+            <a:graphic xmlns:a="http://schemas.openxmlformats.org/drawingml/2006/main">
+              <a:graphicData uri="http://schemas.openxmlformats.org/drawingml/2006/picture">
+                <pic:pic xmlns:pic="http://schemas.openxmlformats.org/drawingml/2006/picture">
+                  <pic:nvPicPr>
+                    <pic:cNvPr id="0" name="" desc=""/>
+                    <pic:cNvPicPr>
+                      <a:picLocks noChangeAspect="1" noChangeArrowheads="1"/>
+                    </pic:cNvPicPr>
+                  </pic:nvPicPr>
+                  <pic:blipFill>
+                    <a:blip r:embed="rId9" cstate="none"/>
+                    <a:srcRect/>
+                    <a:stretch>
+                      <a:fillRect/>
+                    </a:stretch>
+                  </pic:blipFill>
+                  <pic:spPr bwMode="auto">
+                    <a:xfrm>
+                      <a:ext cx="952500" cy="952500"/>
+                      <a:off x="0" y="0"/>
+                    </a:xfrm>
+                    <a:prstGeom prst="rect">
+                      <a:avLst/>
+                    </a:prstGeom>
+                  </pic:spPr>
+                </pic:pic>
+              </a:graphicData>
+            </a:graphic>
+          </wp:inline>
+        </w:drawing>
+      </w:r>
+      <w:r>
+        <w:drawing>
+          <wp:inline distT="0" distB="0" distL="0" distR="0">
+            <wp:extent cx="952500" cy="952500"/>
+            <wp:effectExtent b="0" l="0" r="0" t="0"/>
+            <wp:docPr id="0" name="" descr=""/>
+            <wp:cNvGraphicFramePr>
+              <a:graphicFrameLocks xmlns:a="http://schemas.openxmlformats.org/drawingml/2006/main" noChangeAspect="1"/>
+            </wp:cNvGraphicFramePr>
+            <a:graphic xmlns:a="http://schemas.openxmlformats.org/drawingml/2006/main">
+              <a:graphicData uri="http://schemas.openxmlformats.org/drawingml/2006/picture">
+                <pic:pic xmlns:pic="http://schemas.openxmlformats.org/drawingml/2006/picture">
+                  <pic:nvPicPr>
+                    <pic:cNvPr id="0" name="" desc=""/>
+                    <pic:cNvPicPr>
+                      <a:picLocks noChangeAspect="1" noChangeArrowheads="1"/>
+                    </pic:cNvPicPr>
+                  </pic:nvPicPr>
+                  <pic:blipFill>
+                    <a:blip r:embed="rId10" cstate="none"/>
+                    <a:srcRect/>
+                    <a:stretch>
+                      <a:fillRect/>
+                    </a:stretch>
+                  </pic:blipFill>
+                  <pic:spPr bwMode="auto">
+                    <a:xfrm>
+                      <a:ext cx="952500" cy="952500"/>
+                      <a:off x="0" y="0"/>
+                    </a:xfrm>
+                    <a:prstGeom prst="rect">
+                      <a:avLst/>
+                    </a:prstGeom>
+                  </pic:spPr>
+                </pic:pic>
+              </a:graphicData>
+            </a:graphic>
+          </wp:inline>
+        </w:drawing>
+      </w:r>
+      <w:r>
+        <w:drawing>
+          <wp:inline distT="0" distB="0" distL="0" distR="0">
+            <wp:extent cx="952500" cy="952500"/>
+            <wp:effectExtent b="0" l="0" r="0" t="0"/>
+            <wp:docPr id="0" name="" descr=""/>
+            <wp:cNvGraphicFramePr>
+              <a:graphicFrameLocks xmlns:a="http://schemas.openxmlformats.org/drawingml/2006/main" noChangeAspect="1"/>
+            </wp:cNvGraphicFramePr>
+            <a:graphic xmlns:a="http://schemas.openxmlformats.org/drawingml/2006/main">
+              <a:graphicData uri="http://schemas.openxmlformats.org/drawingml/2006/picture">
+                <pic:pic xmlns:pic="http://schemas.openxmlformats.org/drawingml/2006/picture">
+                  <pic:nvPicPr>
+                    <pic:cNvPr id="0" name="" desc=""/>
+                    <pic:cNvPicPr>
+                      <a:picLocks noChangeAspect="1" noChangeArrowheads="1"/>
+                    </pic:cNvPicPr>
+                  </pic:nvPicPr>
+                  <pic:blipFill>
+                    <a:blip r:embed="rId11" cstate="none"/>
+                    <a:srcRect/>
+                    <a:stretch>
+                      <a:fillRect/>
+                    </a:stretch>
+                  </pic:blipFill>
+                  <pic:spPr bwMode="auto">
+                    <a:xfrm>
+                      <a:ext cx="952500" cy="952500"/>
+                      <a:off x="0" y="0"/>
+                    </a:xfrm>
+                    <a:prstGeom prst="rect">
+                      <a:avLst/>
+                    </a:prstGeom>
+                  </pic:spPr>
+                </pic:pic>
+              </a:graphicData>
+            </a:graphic>
+          </wp:inline>
+        </w:drawing>
+      </w:r>
+    </w:p>
+    <w:p>
+      <w:pPr>
+        <w:spacing w:before="432" w:after="72"/>
+      </w:pPr>
     </w:p>
     <w:p>
       <w:pPr>
@@ -868,7 +1062,7 @@
           <w:top w:space="2" w:val="single" w:sz="3"/>
           <w:bottom w:space="2" w:val="single" w:sz="3"/>
         </w:pBdr>
-        <w:spacing w:before="288" w:after="144"/>
+        <w:spacing w:before="432" w:after="72"/>
       </w:pPr>
       <w:r>
         <w:rPr>
@@ -906,39 +1100,39 @@
     </w:p>
     <w:p>
       <w:pPr>
-        <w:spacing w:before="288" w:after="144"/>
-      </w:pPr>
-    </w:p>
-    <w:r>
-      <w:rPr>
-        <w:b w:val="true"/>
-        <w:bCs w:val="true"/>
-        <w:sz w:val="28"/>
-        <w:szCs w:val="28"/>
-        <w:rStyle w:val="h2_big_strong"/>
-      </w:rPr>
-      <w:t xml:space="preserve">Il pasto è un momento speciale</w:t>
-    </w:r>
-    <w:r>
-      <w:rPr>
-        <w:b w:val="true"/>
-        <w:bCs w:val="true"/>
-        <w:sz w:val="28"/>
-        <w:szCs w:val="28"/>
-        <w:rStyle w:val="h2_strong"/>
-      </w:rPr>
-      <w:t xml:space="preserve">. </w:t>
-    </w:r>
-    <w:r>
-      <w:rPr>
-        <w:b w:val="true"/>
-        <w:bCs w:val="true"/>
-        <w:sz w:val="28"/>
-        <w:szCs w:val="28"/>
-        <w:rStyle w:val="h2_strong_big"/>
-      </w:rPr>
-      <w:t xml:space="preserve">Cosa mangia la mamma che allatta.</w:t>
-    </w:r>
+        <w:spacing w:before="432" w:after="72"/>
+      </w:pPr>
+      <w:r>
+        <w:rPr>
+          <w:b w:val="true"/>
+          <w:bCs w:val="true"/>
+          <w:sz w:val="28"/>
+          <w:szCs w:val="28"/>
+          <w:rStyle w:val="h2_big_strong"/>
+        </w:rPr>
+        <w:t xml:space="preserve">Il pasto è un momento speciale</w:t>
+      </w:r>
+      <w:r>
+        <w:rPr>
+          <w:b w:val="true"/>
+          <w:bCs w:val="true"/>
+          <w:sz w:val="28"/>
+          <w:szCs w:val="28"/>
+          <w:rStyle w:val="h2_strong"/>
+        </w:rPr>
+        <w:t xml:space="preserve">. </w:t>
+      </w:r>
+      <w:r>
+        <w:rPr>
+          <w:b w:val="true"/>
+          <w:bCs w:val="true"/>
+          <w:sz w:val="28"/>
+          <w:szCs w:val="28"/>
+          <w:rStyle w:val="h2_strong_big"/>
+        </w:rPr>
+        <w:t xml:space="preserve">Cosa mangia la mamma che allatta.</w:t>
+      </w:r>
+    </w:p>
     <w:p>
       <w:pPr>
         <w:spacing w:before="72" w:after="36"/>
@@ -975,19 +1169,19 @@
     </w:p>
     <w:p>
       <w:pPr>
-        <w:spacing w:before="288" w:after="144"/>
-      </w:pPr>
-    </w:p>
-    <w:r>
-      <w:rPr>
-        <w:b w:val="true"/>
-        <w:bCs w:val="true"/>
-        <w:sz w:val="28"/>
-        <w:szCs w:val="28"/>
-        <w:rStyle w:val="h2_big_strong"/>
-      </w:rPr>
-      <w:t xml:space="preserve">Oltre al latte non dargli altri liquidi!</w:t>
-    </w:r>
+        <w:spacing w:before="432" w:after="72"/>
+      </w:pPr>
+      <w:r>
+        <w:rPr>
+          <w:b w:val="true"/>
+          <w:bCs w:val="true"/>
+          <w:sz w:val="28"/>
+          <w:szCs w:val="28"/>
+          <w:rStyle w:val="h2_big_strong"/>
+        </w:rPr>
+        <w:t xml:space="preserve">Oltre al latte non dargli altri liquidi!</w:t>
+      </w:r>
+    </w:p>
     <w:p>
       <w:pPr>
         <w:spacing w:before="72" w:after="36"/>
@@ -1011,19 +1205,19 @@
     </w:p>
     <w:p>
       <w:pPr>
-        <w:spacing w:before="288" w:after="144"/>
-      </w:pPr>
-    </w:p>
-    <w:r>
-      <w:rPr>
-        <w:b w:val="true"/>
-        <w:bCs w:val="true"/>
-        <w:sz w:val="28"/>
-        <w:szCs w:val="28"/>
-        <w:rStyle w:val="h2_big_strong"/>
-      </w:rPr>
-      <w:t xml:space="preserve">Cosa mangia la mamma che allatta</w:t>
-    </w:r>
+        <w:spacing w:before="432" w:after="72"/>
+      </w:pPr>
+      <w:r>
+        <w:rPr>
+          <w:b w:val="true"/>
+          <w:bCs w:val="true"/>
+          <w:sz w:val="28"/>
+          <w:szCs w:val="28"/>
+          <w:rStyle w:val="h2_big_strong"/>
+        </w:rPr>
+        <w:t xml:space="preserve">Cosa mangia la mamma che allatta</w:t>
+      </w:r>
+    </w:p>
     <w:p>
       <w:pPr>
         <w:spacing w:before="72" w:after="36"/>
@@ -1078,16 +1272,8 @@
     </w:p>
     <w:p>
       <w:pPr>
-        <w:spacing w:before="288" w:after="144"/>
-      </w:pPr>
-      <w:hyperlink w:history="1" r:id="rIdz7lkvl9bwt">
-        <w:r>
-          <w:rPr>
-            <w:rStyle w:val="Hyperlink"/>
-          </w:rPr>
-          <w:t xml:space="preserve">Edita sul backend</w:t>
-        </w:r>
-      </w:hyperlink>
+        <w:spacing w:before="432" w:after="72"/>
+      </w:pPr>
     </w:p>
     <w:p>
       <w:pPr>
@@ -1103,7 +1289,7 @@
           <w:top w:space="2" w:val="single" w:sz="3"/>
           <w:bottom w:space="2" w:val="single" w:sz="3"/>
         </w:pBdr>
-        <w:spacing w:before="288" w:after="144"/>
+        <w:spacing w:before="432" w:after="72"/>
       </w:pPr>
       <w:r>
         <w:rPr>
@@ -1141,19 +1327,19 @@
     </w:p>
     <w:p>
       <w:pPr>
-        <w:spacing w:before="288" w:after="144"/>
-      </w:pPr>
-    </w:p>
-    <w:r>
-      <w:rPr>
-        <w:b w:val="true"/>
-        <w:bCs w:val="true"/>
-        <w:sz w:val="28"/>
-        <w:szCs w:val="28"/>
-        <w:rStyle w:val="h2_big_strong"/>
-      </w:rPr>
-      <w:t xml:space="preserve">Il pasto è un momento speciale</w:t>
-    </w:r>
+        <w:spacing w:before="432" w:after="72"/>
+      </w:pPr>
+      <w:r>
+        <w:rPr>
+          <w:b w:val="true"/>
+          <w:bCs w:val="true"/>
+          <w:sz w:val="28"/>
+          <w:szCs w:val="28"/>
+          <w:rStyle w:val="h2_big_strong"/>
+        </w:rPr>
+        <w:t xml:space="preserve">Il pasto è un momento speciale</w:t>
+      </w:r>
+    </w:p>
     <w:p>
       <w:pPr>
         <w:spacing w:before="72" w:after="36"/>
@@ -1190,19 +1376,19 @@
     </w:p>
     <w:p>
       <w:pPr>
-        <w:spacing w:before="288" w:after="144"/>
-      </w:pPr>
-    </w:p>
-    <w:r>
-      <w:rPr>
-        <w:b w:val="true"/>
-        <w:bCs w:val="true"/>
-        <w:sz w:val="28"/>
-        <w:szCs w:val="28"/>
-        <w:rStyle w:val="h2_strong_big"/>
-      </w:rPr>
-      <w:t xml:space="preserve">Il latte materno è l'alimento migliore</w:t>
-    </w:r>
+        <w:spacing w:before="432" w:after="72"/>
+      </w:pPr>
+      <w:r>
+        <w:rPr>
+          <w:b w:val="true"/>
+          <w:bCs w:val="true"/>
+          <w:sz w:val="28"/>
+          <w:szCs w:val="28"/>
+          <w:rStyle w:val="h2_strong_big"/>
+        </w:rPr>
+        <w:t xml:space="preserve">Il latte materno è l'alimento migliore</w:t>
+      </w:r>
+    </w:p>
     <w:p>
       <w:pPr>
         <w:spacing w:before="72" w:after="36"/>
@@ -1260,19 +1446,19 @@
     </w:p>
     <w:p>
       <w:pPr>
-        <w:spacing w:before="288" w:after="144"/>
-      </w:pPr>
-    </w:p>
-    <w:r>
-      <w:rPr>
-        <w:b w:val="true"/>
-        <w:bCs w:val="true"/>
-        <w:sz w:val="28"/>
-        <w:szCs w:val="28"/>
-        <w:rStyle w:val="h2_big_strong"/>
-      </w:rPr>
-      <w:t xml:space="preserve">Il tuo bambino ha fame quando: </w:t>
-    </w:r>
+        <w:spacing w:before="432" w:after="72"/>
+      </w:pPr>
+      <w:r>
+        <w:rPr>
+          <w:b w:val="true"/>
+          <w:bCs w:val="true"/>
+          <w:sz w:val="28"/>
+          <w:szCs w:val="28"/>
+          <w:rStyle w:val="h2_big_strong"/>
+        </w:rPr>
+        <w:t xml:space="preserve">Il tuo bambino ha fame quando: </w:t>
+      </w:r>
+    </w:p>
     <w:p>
       <w:pPr>
         <w:spacing w:before="72" w:after="36"/>
@@ -1335,19 +1521,19 @@
     </w:p>
     <w:p>
       <w:pPr>
-        <w:spacing w:before="288" w:after="144"/>
-      </w:pPr>
-    </w:p>
-    <w:r>
-      <w:rPr>
-        <w:b w:val="true"/>
-        <w:bCs w:val="true"/>
-        <w:sz w:val="28"/>
-        <w:szCs w:val="28"/>
-        <w:rStyle w:val="h2_big_strong"/>
-      </w:rPr>
-      <w:t xml:space="preserve">Il tuo bambino è sazio quando:</w:t>
-    </w:r>
+        <w:spacing w:before="432" w:after="72"/>
+      </w:pPr>
+      <w:r>
+        <w:rPr>
+          <w:b w:val="true"/>
+          <w:bCs w:val="true"/>
+          <w:sz w:val="28"/>
+          <w:szCs w:val="28"/>
+          <w:rStyle w:val="h2_big_strong"/>
+        </w:rPr>
+        <w:t xml:space="preserve">Il tuo bambino è sazio quando:</w:t>
+      </w:r>
+    </w:p>
     <w:p>
       <w:pPr>
         <w:spacing w:before="72" w:after="36"/>
@@ -1436,16 +1622,8 @@
     </w:p>
     <w:p>
       <w:pPr>
-        <w:spacing w:before="288" w:after="144"/>
-      </w:pPr>
-      <w:hyperlink w:history="1" r:id="rId7ussnaha-f">
-        <w:r>
-          <w:rPr>
-            <w:rStyle w:val="Hyperlink"/>
-          </w:rPr>
-          <w:t xml:space="preserve">Edita sul backend</w:t>
-        </w:r>
-      </w:hyperlink>
+        <w:spacing w:before="432" w:after="72"/>
+      </w:pPr>
     </w:p>
     <w:p>
       <w:pPr>
@@ -1461,7 +1639,7 @@
           <w:top w:space="2" w:val="single" w:sz="3"/>
           <w:bottom w:space="2" w:val="single" w:sz="3"/>
         </w:pBdr>
-        <w:spacing w:before="288" w:after="144"/>
+        <w:spacing w:before="432" w:after="72"/>
       </w:pPr>
       <w:r>
         <w:rPr>
@@ -1499,19 +1677,19 @@
     </w:p>
     <w:p>
       <w:pPr>
-        <w:spacing w:before="288" w:after="144"/>
-      </w:pPr>
-    </w:p>
-    <w:r>
-      <w:rPr>
-        <w:b w:val="true"/>
-        <w:bCs w:val="true"/>
-        <w:sz w:val="28"/>
-        <w:szCs w:val="28"/>
-        <w:rStyle w:val="h2_strong_big"/>
-      </w:rPr>
-      <w:t xml:space="preserve">Continua ad allattare il tuo bambino ogni volta che lo richiede: lo nutri, lo disseti, lo consoli, lo coccoli</w:t>
-    </w:r>
+        <w:spacing w:before="432" w:after="72"/>
+      </w:pPr>
+      <w:r>
+        <w:rPr>
+          <w:b w:val="true"/>
+          <w:bCs w:val="true"/>
+          <w:sz w:val="28"/>
+          <w:szCs w:val="28"/>
+          <w:rStyle w:val="h2_strong_big"/>
+        </w:rPr>
+        <w:t xml:space="preserve">Continua ad allattare il tuo bambino ogni volta che lo richiede: lo nutri, lo disseti, lo consoli, lo coccoli</w:t>
+      </w:r>
+    </w:p>
     <w:p>
       <w:pPr>
         <w:spacing w:before="72" w:after="36"/>
@@ -1553,16 +1731,8 @@
     </w:p>
     <w:p>
       <w:pPr>
-        <w:spacing w:before="288" w:after="144"/>
-      </w:pPr>
-      <w:hyperlink w:history="1" r:id="rId2zq5zsbalg">
-        <w:r>
-          <w:rPr>
-            <w:rStyle w:val="Hyperlink"/>
-          </w:rPr>
-          <w:t xml:space="preserve">Edita sul backend</w:t>
-        </w:r>
-      </w:hyperlink>
+        <w:spacing w:before="432" w:after="72"/>
+      </w:pPr>
     </w:p>
     <w:p>
       <w:pPr>
@@ -1578,7 +1748,7 @@
           <w:top w:space="2" w:val="single" w:sz="3"/>
           <w:bottom w:space="2" w:val="single" w:sz="3"/>
         </w:pBdr>
-        <w:spacing w:before="288" w:after="144"/>
+        <w:spacing w:before="432" w:after="72"/>
       </w:pPr>
       <w:r>
         <w:rPr>
@@ -1616,19 +1786,19 @@
     </w:p>
     <w:p>
       <w:pPr>
-        <w:spacing w:before="288" w:after="144"/>
-      </w:pPr>
-    </w:p>
-    <w:r>
-      <w:rPr>
-        <w:b w:val="true"/>
-        <w:bCs w:val="true"/>
-        <w:sz w:val="28"/>
-        <w:szCs w:val="28"/>
-        <w:rStyle w:val="h2_strong_big"/>
-      </w:rPr>
-      <w:t xml:space="preserve">La giusta quantità di latte</w:t>
-    </w:r>
+        <w:spacing w:before="432" w:after="72"/>
+      </w:pPr>
+      <w:r>
+        <w:rPr>
+          <w:b w:val="true"/>
+          <w:bCs w:val="true"/>
+          <w:sz w:val="28"/>
+          <w:szCs w:val="28"/>
+          <w:rStyle w:val="h2_strong_big"/>
+        </w:rPr>
+        <w:t xml:space="preserve">La giusta quantità di latte</w:t>
+      </w:r>
+    </w:p>
     <w:p>
       <w:pPr>
         <w:spacing w:before="72" w:after="36"/>
@@ -1743,16 +1913,8 @@
     </w:p>
     <w:p>
       <w:pPr>
-        <w:spacing w:before="288" w:after="144"/>
-      </w:pPr>
-      <w:hyperlink w:history="1" r:id="rIdner5dmkali">
-        <w:r>
-          <w:rPr>
-            <w:rStyle w:val="Hyperlink"/>
-          </w:rPr>
-          <w:t xml:space="preserve">Edita sul backend</w:t>
-        </w:r>
-      </w:hyperlink>
+        <w:spacing w:before="432" w:after="72"/>
+      </w:pPr>
     </w:p>
     <w:p>
       <w:pPr>
@@ -1768,7 +1930,7 @@
           <w:top w:space="2" w:val="single" w:sz="3"/>
           <w:bottom w:space="2" w:val="single" w:sz="3"/>
         </w:pBdr>
-        <w:spacing w:before="288" w:after="144"/>
+        <w:spacing w:before="432" w:after="72"/>
       </w:pPr>
       <w:r>
         <w:rPr>
@@ -1806,30 +1968,30 @@
     </w:p>
     <w:p>
       <w:pPr>
-        <w:spacing w:before="288" w:after="144"/>
-      </w:pPr>
-    </w:p>
-    <w:r>
-      <w:rPr>
-        <w:b w:val="true"/>
-        <w:bCs w:val="true"/>
-        <w:sz w:val="28"/>
-        <w:szCs w:val="28"/>
-        <w:rStyle w:val="h2_strong_big"/>
-      </w:rPr>
-      <w:t xml:space="preserve">Si continua con il latte, a questa età potrebbe richiedere pasti più brevi e frequenti</w:t>
-    </w:r>
-    <w:p>
-      <w:pPr>
-        <w:spacing w:before="72" w:after="36"/>
-      </w:pPr>
-      <w:r>
-        <w:rPr>
-          <w:sz w:val="24"/>
-          <w:szCs w:val="24"/>
-          <w:rStyle w:val="big"/>
-        </w:rPr>
-        <w:t xml:space="preserve">Al momento, il latte materno è il miglior cibo per il tuo bambino, oppure il latte artificiale se indicato dal pediatra.</w:t>
+        <w:spacing w:before="432" w:after="72"/>
+      </w:pPr>
+      <w:r>
+        <w:rPr>
+          <w:b w:val="true"/>
+          <w:bCs w:val="true"/>
+          <w:sz w:val="28"/>
+          <w:szCs w:val="28"/>
+          <w:rStyle w:val="h2_strong_big"/>
+        </w:rPr>
+        <w:t xml:space="preserve">Si continua con il latte, a questa età potrebbe richiedere pasti più brevi e frequenti</w:t>
+      </w:r>
+    </w:p>
+    <w:p>
+      <w:pPr>
+        <w:spacing w:before="72" w:after="36"/>
+      </w:pPr>
+      <w:r>
+        <w:rPr>
+          <w:sz w:val="24"/>
+          <w:szCs w:val="24"/>
+          <w:rStyle w:val="big"/>
+        </w:rPr>
+        <w:t xml:space="preserve">Al momento, il latte materno è il miglior cibo per il tuo bambino.</w:t>
       </w:r>
     </w:p>
     <w:p>
@@ -1881,34 +2043,26 @@
           <w:szCs w:val="24"/>
           <w:rStyle w:val="big"/>
         </w:rPr>
-        <w:t xml:space="preserve">Non è raccomandato che inizi a mangiare cibi solidi fino all'età di 6 mesi. Gli alimenti solidi non hanno tanto nutrimento quanto il latte materno o la formula; sono più difficili da digerire e possono disturbare la sua digestione. </w:t>
-      </w:r>
-    </w:p>
-    <w:p>
-      <w:pPr>
-        <w:spacing w:before="72" w:after="36"/>
-      </w:pPr>
-      <w:r>
-        <w:rPr>
-          <w:sz w:val="24"/>
-          <w:szCs w:val="24"/>
-          <w:rStyle w:val="big"/>
-        </w:rPr>
-        <w:t xml:space="preserve">Inoltre ancora non controlla completamente la sua bocca e la sua lingua e potrebbe non avere il controllo sulla testa e sul collo. Verifica con il Pediatra prima di iniziare con i cibi solidi.</w:t>
-      </w:r>
-    </w:p>
-    <w:p>
-      <w:pPr>
-        <w:spacing w:before="288" w:after="144"/>
-      </w:pPr>
-      <w:hyperlink w:history="1" r:id="rIdi0wrpriqny">
-        <w:r>
-          <w:rPr>
-            <w:rStyle w:val="Hyperlink"/>
-          </w:rPr>
-          <w:t xml:space="preserve">Edita sul backend</w:t>
-        </w:r>
-      </w:hyperlink>
+        <w:t xml:space="preserve">Non è raccomandato che inizi a mangiare cibi solidi fino all'età di 6 mesi. Gli alimenti solidi non hanno tanto nutrimento quanto il latte materno o la formula artificiale; sono più difficili da digerire e possono disturbare la sua digestione. </w:t>
+      </w:r>
+    </w:p>
+    <w:p>
+      <w:pPr>
+        <w:spacing w:before="72" w:after="36"/>
+      </w:pPr>
+      <w:r>
+        <w:rPr>
+          <w:sz w:val="24"/>
+          <w:szCs w:val="24"/>
+          <w:rStyle w:val="big"/>
+        </w:rPr>
+        <w:t xml:space="preserve">Inoltre ancora non controlla completamente la bocca e la lingua e potrebbe non avere il controllo della testa e del collo. Parlane con il Pediatra prima di iniziare a proporre cibi solidi.</w:t>
+      </w:r>
+    </w:p>
+    <w:p>
+      <w:pPr>
+        <w:spacing w:before="432" w:after="72"/>
+      </w:pPr>
     </w:p>
     <w:p>
       <w:pPr>
@@ -1924,7 +2078,7 @@
           <w:top w:space="2" w:val="single" w:sz="3"/>
           <w:bottom w:space="2" w:val="single" w:sz="3"/>
         </w:pBdr>
-        <w:spacing w:before="288" w:after="144"/>
+        <w:spacing w:before="432" w:after="72"/>
       </w:pPr>
       <w:r>
         <w:rPr>
@@ -1962,30 +2116,30 @@
     </w:p>
     <w:p>
       <w:pPr>
-        <w:spacing w:before="288" w:after="144"/>
-      </w:pPr>
-    </w:p>
-    <w:r>
-      <w:rPr>
-        <w:b w:val="true"/>
-        <w:bCs w:val="true"/>
-        <w:sz w:val="28"/>
-        <w:szCs w:val="28"/>
-        <w:rStyle w:val="h2_big_strong"/>
-      </w:rPr>
-      <w:t xml:space="preserve">I cambiamenti che preparano l’inizio dell’alimentazione con cibi solidi, ma ci vuole ancora pazienza prima di iniziare</w:t>
-    </w:r>
-    <w:p>
-      <w:pPr>
-        <w:spacing w:before="72" w:after="36"/>
-      </w:pPr>
-      <w:r>
-        <w:rPr>
-          <w:sz w:val="24"/>
-          <w:szCs w:val="24"/>
-          <w:rStyle w:val="big"/>
-        </w:rPr>
-        <w:t xml:space="preserve">Il tuo pediatra probabilmente ti sta dicendo di non iniziare con i cibi solidi per un altro mese. I tuoi amici e parenti probabilmente ti stanno dicendo che tutti iniziano i cibi solidi prima. Presta attenzione al tuo medico, il latte materno è il migliore. Continua il latte materno e/o il latte artificiale raccomandato dal medico. </w:t>
+        <w:spacing w:before="432" w:after="72"/>
+      </w:pPr>
+      <w:r>
+        <w:rPr>
+          <w:b w:val="true"/>
+          <w:bCs w:val="true"/>
+          <w:sz w:val="28"/>
+          <w:szCs w:val="28"/>
+          <w:rStyle w:val="h2_big_strong"/>
+        </w:rPr>
+        <w:t xml:space="preserve">I cambiamenti che preparano l’inizio dell’alimentazione con cibi solidi, ma ci vuole ancora pazienza prima di iniziare</w:t>
+      </w:r>
+    </w:p>
+    <w:p>
+      <w:pPr>
+        <w:spacing w:before="72" w:after="36"/>
+      </w:pPr>
+      <w:r>
+        <w:rPr>
+          <w:sz w:val="24"/>
+          <w:szCs w:val="24"/>
+          <w:rStyle w:val="big"/>
+        </w:rPr>
+        <w:t xml:space="preserve">Il tuo pediatra probabilmente ti sta dicendo di non iniziare con i cibi solidi per un altro mese. I tuoi amici e parenti probabilmente ti stanno dicendo che tutti iniziano i cibi solidi prima. Presta attenzione al tuo medico, il latte materno è il migliore. Continua il latte materno e/o la formula artificiale raccomandata dal medico. </w:t>
       </w:r>
     </w:p>
     <w:p>
@@ -2050,16 +2204,8 @@
     </w:p>
     <w:p>
       <w:pPr>
-        <w:spacing w:before="288" w:after="144"/>
-      </w:pPr>
-      <w:hyperlink w:history="1" r:id="rIdsjfvg-wubh">
-        <w:r>
-          <w:rPr>
-            <w:rStyle w:val="Hyperlink"/>
-          </w:rPr>
-          <w:t xml:space="preserve">Edita sul backend</w:t>
-        </w:r>
-      </w:hyperlink>
+        <w:spacing w:before="432" w:after="72"/>
+      </w:pPr>
     </w:p>
     <w:p>
       <w:pPr>
@@ -2075,7 +2221,7 @@
           <w:top w:space="2" w:val="single" w:sz="3"/>
           <w:bottom w:space="2" w:val="single" w:sz="3"/>
         </w:pBdr>
-        <w:spacing w:before="288" w:after="144"/>
+        <w:spacing w:before="432" w:after="72"/>
       </w:pPr>
       <w:r>
         <w:rPr>
@@ -2113,19 +2259,19 @@
     </w:p>
     <w:p>
       <w:pPr>
-        <w:spacing w:before="288" w:after="144"/>
-      </w:pPr>
-    </w:p>
-    <w:r>
-      <w:rPr>
-        <w:b w:val="true"/>
-        <w:bCs w:val="true"/>
-        <w:sz w:val="28"/>
-        <w:szCs w:val="28"/>
-        <w:rStyle w:val="h2_big_strong"/>
-      </w:rPr>
-      <w:t xml:space="preserve">Alimentazione complementare</w:t>
-    </w:r>
+        <w:spacing w:before="432" w:after="72"/>
+      </w:pPr>
+      <w:r>
+        <w:rPr>
+          <w:b w:val="true"/>
+          <w:bCs w:val="true"/>
+          <w:sz w:val="28"/>
+          <w:szCs w:val="28"/>
+          <w:rStyle w:val="h2_big_strong"/>
+        </w:rPr>
+        <w:t xml:space="preserve">Alimentazione complementare</w:t>
+      </w:r>
+    </w:p>
     <w:p>
       <w:pPr>
         <w:spacing w:before="72" w:after="36"/>
@@ -2175,7 +2321,7 @@
           <w:szCs w:val="24"/>
           <w:rStyle w:val="big"/>
         </w:rPr>
-        <w:t xml:space="preserve">Possono essere presentati sotto diverse forme e consistenze rispettando le sue capacità di inghiottire: passati, purea, ....</w:t>
+        <w:t xml:space="preserve">Possono essere presentati sotto diverse forme e consistenze rispettando le sue capacità di inghiottire: passati, purea, etc....</w:t>
       </w:r>
     </w:p>
     <w:p>
@@ -2188,19 +2334,19 @@
     </w:p>
     <w:p>
       <w:pPr>
-        <w:spacing w:before="288" w:after="144"/>
-      </w:pPr>
-    </w:p>
-    <w:r>
-      <w:rPr>
-        <w:b w:val="true"/>
-        <w:bCs w:val="true"/>
-        <w:sz w:val="28"/>
-        <w:szCs w:val="28"/>
-        <w:rStyle w:val="h2_big_strong"/>
-      </w:rPr>
-      <w:t xml:space="preserve">Quali alimenti?</w:t>
-    </w:r>
+        <w:spacing w:before="432" w:after="72"/>
+      </w:pPr>
+      <w:r>
+        <w:rPr>
+          <w:b w:val="true"/>
+          <w:bCs w:val="true"/>
+          <w:sz w:val="28"/>
+          <w:szCs w:val="28"/>
+          <w:rStyle w:val="h2_big_strong"/>
+        </w:rPr>
+        <w:t xml:space="preserve">Quali alimenti?</w:t>
+      </w:r>
+    </w:p>
     <w:p>
       <w:pPr>
         <w:spacing w:before="72" w:after="36"/>
@@ -2280,7 +2426,7 @@
           <w:szCs w:val="24"/>
           <w:rStyle w:val="big"/>
         </w:rPr>
-        <w:t xml:space="preserve">Una base di verdure di stagione a cui associare cereali sotto forma di farine o ben cotti e passati (riso, semolino, orzo, cous-cous, farro etc…).</w:t>
+        <w:t xml:space="preserve">Una base di verdure di stagione cotte a cui associare i cereali sotto forma di farine come la crema di riso o di mais , oppure, ben cotti e passati, riso, semolino, orzo, cous-cous, farro etc….</w:t>
       </w:r>
     </w:p>
     <w:p>
@@ -2295,6 +2441,29 @@
           <w:szCs w:val="24"/>
           <w:rStyle w:val="big_strong"/>
         </w:rPr>
+        <w:t xml:space="preserve">•</w:t>
+      </w:r>
+      <w:r>
+        <w:rPr>
+          <w:sz w:val="24"/>
+          <w:szCs w:val="24"/>
+          <w:rStyle w:val="big"/>
+        </w:rPr>
+        <w:t xml:space="preserve"> Aggiungere alla base di verdure e cereali una piccola quantità di legumi (piselli, lenticchie…) o carne, o pesce, o uovo (ben cotto) o formaggio.</w:t>
+      </w:r>
+    </w:p>
+    <w:p>
+      <w:pPr>
+        <w:spacing w:before="72" w:after="36"/>
+      </w:pPr>
+      <w:r>
+        <w:rPr>
+          <w:b w:val="true"/>
+          <w:bCs w:val="true"/>
+          <w:sz w:val="24"/>
+          <w:szCs w:val="24"/>
+          <w:rStyle w:val="big_strong"/>
+        </w:rPr>
         <w:t xml:space="preserve">• </w:t>
       </w:r>
       <w:r>
@@ -2303,7 +2472,7 @@
           <w:szCs w:val="24"/>
           <w:rStyle w:val="big"/>
         </w:rPr>
-        <w:t xml:space="preserve">Alternare ad ogni pasto legumi (piselli, lenticchie…) o carne, o pesce, o uovo (ben cotto) o formaggi.</w:t>
+        <w:t xml:space="preserve">Frutta cruda o cotta di stagione di consistenza adeguata.</w:t>
       </w:r>
     </w:p>
     <w:p>
@@ -2326,7 +2495,7 @@
           <w:szCs w:val="24"/>
           <w:rStyle w:val="big"/>
         </w:rPr>
-        <w:t xml:space="preserve">Frutta cruda o cotta di stagione di consistenza adeguata.</w:t>
+        <w:t xml:space="preserve">Olio extravergine d’oliva . </w:t>
       </w:r>
     </w:p>
     <w:p>
@@ -2349,29 +2518,6 @@
           <w:szCs w:val="24"/>
           <w:rStyle w:val="big"/>
         </w:rPr>
-        <w:t xml:space="preserve">Olio extravergine d’oliva . </w:t>
-      </w:r>
-    </w:p>
-    <w:p>
-      <w:pPr>
-        <w:spacing w:before="72" w:after="36"/>
-      </w:pPr>
-      <w:r>
-        <w:rPr>
-          <w:b w:val="true"/>
-          <w:bCs w:val="true"/>
-          <w:sz w:val="24"/>
-          <w:szCs w:val="24"/>
-          <w:rStyle w:val="big_strong"/>
-        </w:rPr>
-        <w:t xml:space="preserve">• </w:t>
-      </w:r>
-      <w:r>
-        <w:rPr>
-          <w:sz w:val="24"/>
-          <w:szCs w:val="24"/>
-          <w:rStyle w:val="big"/>
-        </w:rPr>
         <w:t xml:space="preserve">Acqua da bere.</w:t>
       </w:r>
     </w:p>
@@ -2460,16 +2606,53 @@
     </w:p>
     <w:p>
       <w:pPr>
-        <w:spacing w:before="288" w:after="144"/>
-      </w:pPr>
-      <w:hyperlink w:history="1" r:id="rIdb0rru4mcyy">
-        <w:r>
-          <w:rPr>
-            <w:rStyle w:val="Hyperlink"/>
-          </w:rPr>
-          <w:t xml:space="preserve">Edita sul backend</w:t>
-        </w:r>
-      </w:hyperlink>
+        <w:spacing w:before="72" w:after="36"/>
+      </w:pPr>
+      <w:r>
+        <w:drawing>
+          <wp:inline distT="0" distB="0" distL="0" distR="0">
+            <wp:extent cx="952500" cy="952500"/>
+            <wp:effectExtent b="0" l="0" r="0" t="0"/>
+            <wp:docPr id="0" name="" descr=""/>
+            <wp:cNvGraphicFramePr>
+              <a:graphicFrameLocks xmlns:a="http://schemas.openxmlformats.org/drawingml/2006/main" noChangeAspect="1"/>
+            </wp:cNvGraphicFramePr>
+            <a:graphic xmlns:a="http://schemas.openxmlformats.org/drawingml/2006/main">
+              <a:graphicData uri="http://schemas.openxmlformats.org/drawingml/2006/picture">
+                <pic:pic xmlns:pic="http://schemas.openxmlformats.org/drawingml/2006/picture">
+                  <pic:nvPicPr>
+                    <pic:cNvPr id="0" name="" desc=""/>
+                    <pic:cNvPicPr>
+                      <a:picLocks noChangeAspect="1" noChangeArrowheads="1"/>
+                    </pic:cNvPicPr>
+                  </pic:nvPicPr>
+                  <pic:blipFill>
+                    <a:blip r:embed="rId12" cstate="none"/>
+                    <a:srcRect/>
+                    <a:stretch>
+                      <a:fillRect/>
+                    </a:stretch>
+                  </pic:blipFill>
+                  <pic:spPr bwMode="auto">
+                    <a:xfrm>
+                      <a:ext cx="952500" cy="952500"/>
+                      <a:off x="0" y="0"/>
+                    </a:xfrm>
+                    <a:prstGeom prst="rect">
+                      <a:avLst/>
+                    </a:prstGeom>
+                  </pic:spPr>
+                </pic:pic>
+              </a:graphicData>
+            </a:graphic>
+          </wp:inline>
+        </w:drawing>
+      </w:r>
+    </w:p>
+    <w:p>
+      <w:pPr>
+        <w:spacing w:before="432" w:after="72"/>
+      </w:pPr>
     </w:p>
     <w:p>
       <w:pPr>
@@ -2485,7 +2668,7 @@
           <w:top w:space="2" w:val="single" w:sz="3"/>
           <w:bottom w:space="2" w:val="single" w:sz="3"/>
         </w:pBdr>
-        <w:spacing w:before="288" w:after="144"/>
+        <w:spacing w:before="432" w:after="72"/>
       </w:pPr>
       <w:r>
         <w:rPr>
@@ -2523,19 +2706,19 @@
     </w:p>
     <w:p>
       <w:pPr>
-        <w:spacing w:before="288" w:after="144"/>
-      </w:pPr>
-    </w:p>
-    <w:r>
-      <w:rPr>
-        <w:b w:val="true"/>
-        <w:bCs w:val="true"/>
-        <w:sz w:val="28"/>
-        <w:szCs w:val="28"/>
-        <w:rStyle w:val="h2_strong_big"/>
-      </w:rPr>
-      <w:t xml:space="preserve">La dieta si fa più completa</w:t>
-    </w:r>
+        <w:spacing w:before="432" w:after="72"/>
+      </w:pPr>
+      <w:r>
+        <w:rPr>
+          <w:b w:val="true"/>
+          <w:bCs w:val="true"/>
+          <w:sz w:val="28"/>
+          <w:szCs w:val="28"/>
+          <w:rStyle w:val="h2_strong_big"/>
+        </w:rPr>
+        <w:t xml:space="preserve">La dieta si fa più completa</w:t>
+      </w:r>
+    </w:p>
     <w:p>
       <w:pPr>
         <w:spacing w:before="72" w:after="36"/>
@@ -2650,16 +2833,8 @@
     </w:p>
     <w:p>
       <w:pPr>
-        <w:spacing w:before="288" w:after="144"/>
-      </w:pPr>
-      <w:hyperlink w:history="1" r:id="rIdd0zij6-rs4">
-        <w:r>
-          <w:rPr>
-            <w:rStyle w:val="Hyperlink"/>
-          </w:rPr>
-          <w:t xml:space="preserve">Edita sul backend</w:t>
-        </w:r>
-      </w:hyperlink>
+        <w:spacing w:before="432" w:after="72"/>
+      </w:pPr>
     </w:p>
     <w:p>
       <w:pPr>
@@ -2675,7 +2850,7 @@
           <w:top w:space="2" w:val="single" w:sz="3"/>
           <w:bottom w:space="2" w:val="single" w:sz="3"/>
         </w:pBdr>
-        <w:spacing w:before="288" w:after="144"/>
+        <w:spacing w:before="432" w:after="72"/>
       </w:pPr>
       <w:r>
         <w:rPr>
@@ -2713,19 +2888,19 @@
     </w:p>
     <w:p>
       <w:pPr>
-        <w:spacing w:before="288" w:after="144"/>
-      </w:pPr>
-    </w:p>
-    <w:r>
-      <w:rPr>
-        <w:b w:val="true"/>
-        <w:bCs w:val="true"/>
-        <w:sz w:val="28"/>
-        <w:szCs w:val="28"/>
-        <w:rStyle w:val="h2_strong_big"/>
-      </w:rPr>
-      <w:t xml:space="preserve">Offri nuovi cibi, cucina i pasti della famiglia utilizzando alimenti freschi</w:t>
-    </w:r>
+        <w:spacing w:before="432" w:after="72"/>
+      </w:pPr>
+      <w:r>
+        <w:rPr>
+          <w:b w:val="true"/>
+          <w:bCs w:val="true"/>
+          <w:sz w:val="28"/>
+          <w:szCs w:val="28"/>
+          <w:rStyle w:val="h2_strong_big"/>
+        </w:rPr>
+        <w:t xml:space="preserve">Offri nuovi cibi, cucina i pasti della famiglia utilizzando alimenti freschi</w:t>
+      </w:r>
+    </w:p>
     <w:p>
       <w:pPr>
         <w:spacing w:before="72" w:after="36"/>
@@ -2867,16 +3042,8 @@
     </w:p>
     <w:p>
       <w:pPr>
-        <w:spacing w:before="288" w:after="144"/>
-      </w:pPr>
-      <w:hyperlink w:history="1" r:id="rId9mqenkg3lb">
-        <w:r>
-          <w:rPr>
-            <w:rStyle w:val="Hyperlink"/>
-          </w:rPr>
-          <w:t xml:space="preserve">Edita sul backend</w:t>
-        </w:r>
-      </w:hyperlink>
+        <w:spacing w:before="432" w:after="72"/>
+      </w:pPr>
     </w:p>
     <w:p>
       <w:pPr>
@@ -2892,7 +3059,7 @@
           <w:top w:space="2" w:val="single" w:sz="3"/>
           <w:bottom w:space="2" w:val="single" w:sz="3"/>
         </w:pBdr>
-        <w:spacing w:before="288" w:after="144"/>
+        <w:spacing w:before="432" w:after="72"/>
       </w:pPr>
       <w:r>
         <w:rPr>
@@ -2930,19 +3097,19 @@
     </w:p>
     <w:p>
       <w:pPr>
-        <w:spacing w:before="288" w:after="144"/>
-      </w:pPr>
-    </w:p>
-    <w:r>
-      <w:rPr>
-        <w:b w:val="true"/>
-        <w:bCs w:val="true"/>
-        <w:sz w:val="28"/>
-        <w:szCs w:val="28"/>
-        <w:rStyle w:val="h2_big_strong"/>
-      </w:rPr>
-      <w:t xml:space="preserve">Imparare a mangiare da solo</w:t>
-    </w:r>
+        <w:spacing w:before="432" w:after="72"/>
+      </w:pPr>
+      <w:r>
+        <w:rPr>
+          <w:b w:val="true"/>
+          <w:bCs w:val="true"/>
+          <w:sz w:val="28"/>
+          <w:szCs w:val="28"/>
+          <w:rStyle w:val="h2_big_strong"/>
+        </w:rPr>
+        <w:t xml:space="preserve">Imparare a mangiare da solo</w:t>
+      </w:r>
+    </w:p>
     <w:p>
       <w:pPr>
         <w:spacing w:before="72" w:after="36"/>
@@ -3012,30 +3179,28 @@
           <w:szCs w:val="24"/>
           <w:rStyle w:val="big"/>
         </w:rPr>
-        <w:t xml:space="preserve">Cereali secchi, non zuccherati, tondi e soffiati.</w:t>
-      </w:r>
-    </w:p>
-    <w:p>
-      <w:pPr>
-        <w:spacing w:before="72" w:after="36"/>
-      </w:pPr>
-      <w:r>
-        <w:rPr>
-          <w:b w:val="true"/>
-          <w:bCs w:val="true"/>
-          <w:sz w:val="24"/>
-          <w:szCs w:val="24"/>
-          <w:rStyle w:val="strong"/>
-        </w:rPr>
-        <w:t xml:space="preserve">• </w:t>
-      </w:r>
-      <w:r>
-        <w:rPr>
-          <w:sz w:val="24"/>
-          <w:szCs w:val="24"/>
-          <w:rStyle w:val="big"/>
-        </w:rPr>
-        <w:t xml:space="preserve">Spicchi di frutta sottili sbucciata e morbida o a piccoli pezzi: banane, pesche, pere, prugne, albicocche, arance  etc a secondo della stagione.</w:t>
+        <w:t xml:space="preserve">Cereali secchi soffiati, non zuccherati, di piccole dimensioni e tondi tipo riso soffiato oppure orzo.</w:t>
+      </w:r>
+    </w:p>
+    <w:p>
+      <w:pPr>
+        <w:spacing w:before="72" w:after="36"/>
+      </w:pPr>
+      <w:r>
+        <w:rPr>
+          <w:sz w:val="24"/>
+          <w:szCs w:val="24"/>
+          <w:rStyle w:val="big"/>
+        </w:rPr>
+        <w:t xml:space="preserve">  Spicchi d</w:t>
+      </w:r>
+      <w:r>
+        <w:rPr>
+          <w:sz w:val="24"/>
+          <w:szCs w:val="24"/>
+          <w:rStyle w:val="big"/>
+        </w:rPr>
+        <w:t xml:space="preserve">i di frutta sbucciata in fette sottili  e morbida o a piccoli pezzi: banane, pesche, pere, prugne, albicocche, arance  etc a secondo della stagione.</w:t>
       </w:r>
     </w:p>
     <w:p>
@@ -3053,11 +3218,8 @@
     </w:p>
     <w:p>
       <w:pPr>
-        <w:spacing w:before="288" w:after="144"/>
-      </w:pPr>
-      <w:r>
-        <w:t xml:space="preserve"> </w:t>
-      </w:r>
+        <w:spacing w:before="432" w:after="72"/>
+      </w:pPr>
       <w:r>
         <w:rPr>
           <w:b w:val="true"/>
@@ -3071,19 +3233,19 @@
     </w:p>
     <w:p>
       <w:pPr>
-        <w:spacing w:before="288" w:after="144"/>
-      </w:pPr>
-    </w:p>
-    <w:r>
-      <w:rPr>
-        <w:b w:val="true"/>
-        <w:bCs w:val="true"/>
-        <w:sz w:val="28"/>
-        <w:szCs w:val="28"/>
-        <w:rStyle w:val="h2_big_strong"/>
-      </w:rPr>
-      <w:t xml:space="preserve">Quanto deve mangiare?</w:t>
-    </w:r>
+        <w:spacing w:before="432" w:after="72"/>
+      </w:pPr>
+      <w:r>
+        <w:rPr>
+          <w:b w:val="true"/>
+          <w:bCs w:val="true"/>
+          <w:sz w:val="28"/>
+          <w:szCs w:val="28"/>
+          <w:rStyle w:val="h2_big_strong"/>
+        </w:rPr>
+        <w:t xml:space="preserve">Quanto deve mangiare?</w:t>
+      </w:r>
+    </w:p>
     <w:p>
       <w:pPr>
         <w:spacing w:before="72" w:after="36"/>
@@ -3178,16 +3340,8 @@
     </w:p>
     <w:p>
       <w:pPr>
-        <w:spacing w:before="288" w:after="144"/>
-      </w:pPr>
-      <w:hyperlink w:history="1" r:id="rId997wsxkik0">
-        <w:r>
-          <w:rPr>
-            <w:rStyle w:val="Hyperlink"/>
-          </w:rPr>
-          <w:t xml:space="preserve">Edita sul backend</w:t>
-        </w:r>
-      </w:hyperlink>
+        <w:spacing w:before="432" w:after="72"/>
+      </w:pPr>
     </w:p>
     <w:p>
       <w:pPr>
@@ -3203,7 +3357,7 @@
           <w:top w:space="2" w:val="single" w:sz="3"/>
           <w:bottom w:space="2" w:val="single" w:sz="3"/>
         </w:pBdr>
-        <w:spacing w:before="288" w:after="144"/>
+        <w:spacing w:before="432" w:after="72"/>
       </w:pPr>
       <w:r>
         <w:rPr>
@@ -3236,35 +3390,35 @@
           <w:sz w:val="24"/>
           <w:szCs w:val="24"/>
         </w:rPr>
-        <w:t xml:space="preserve">: Devo dare ancora al mio bambino il latte materno o la formula artificiale?</w:t>
-      </w:r>
-    </w:p>
-    <w:p>
-      <w:pPr>
-        <w:spacing w:before="288" w:after="144"/>
-      </w:pPr>
-    </w:p>
-    <w:r>
-      <w:rPr>
-        <w:b w:val="true"/>
-        <w:bCs w:val="true"/>
-        <w:sz w:val="28"/>
-        <w:szCs w:val="28"/>
-        <w:rStyle w:val="h2_big_strong"/>
-      </w:rPr>
-      <w:t xml:space="preserve">Devo dare ancora al mio bambino il latte materno o la formula artificiale?</w:t>
-    </w:r>
-    <w:p>
-      <w:pPr>
-        <w:spacing w:before="72" w:after="36"/>
-      </w:pPr>
-      <w:r>
-        <w:rPr>
-          <w:sz w:val="24"/>
-          <w:szCs w:val="24"/>
-          <w:rStyle w:val="big"/>
-        </w:rPr>
-        <w:t xml:space="preserve">Sì. Il latte materno o la formula artificiale sono ancora importanti per l'energia e i nutrienti e dovrebbero essere la sua bevanda principale fino a 12 mesi.</w:t>
+        <w:t xml:space="preserve">: Devo dare ancora il latte al mio bambino ?</w:t>
+      </w:r>
+    </w:p>
+    <w:p>
+      <w:pPr>
+        <w:spacing w:before="432" w:after="72"/>
+      </w:pPr>
+      <w:r>
+        <w:rPr>
+          <w:b w:val="true"/>
+          <w:bCs w:val="true"/>
+          <w:sz w:val="28"/>
+          <w:szCs w:val="28"/>
+          <w:rStyle w:val="h2_big_strong"/>
+        </w:rPr>
+        <w:t xml:space="preserve">Devo dare ancora il latte al mio bambino?</w:t>
+      </w:r>
+    </w:p>
+    <w:p>
+      <w:pPr>
+        <w:spacing w:before="72" w:after="36"/>
+      </w:pPr>
+      <w:r>
+        <w:rPr>
+          <w:sz w:val="24"/>
+          <w:szCs w:val="24"/>
+          <w:rStyle w:val="big"/>
+        </w:rPr>
+        <w:t xml:space="preserve">Sì. Il latte è ancora importante per l'energia e i nutrienti e dovrebbe essere la sua bevanda principale fino a 12 mesi.</w:t>
       </w:r>
     </w:p>
     <w:p>
@@ -3316,19 +3470,19 @@
     </w:p>
     <w:p>
       <w:pPr>
-        <w:spacing w:before="288" w:after="144"/>
-      </w:pPr>
-    </w:p>
-    <w:r>
-      <w:rPr>
-        <w:b w:val="true"/>
-        <w:bCs w:val="true"/>
-        <w:sz w:val="28"/>
-        <w:szCs w:val="28"/>
-        <w:rStyle w:val="h2_big_strong"/>
-      </w:rPr>
-      <w:t xml:space="preserve">Bevande</w:t>
-    </w:r>
+        <w:spacing w:before="432" w:after="72"/>
+      </w:pPr>
+      <w:r>
+        <w:rPr>
+          <w:b w:val="true"/>
+          <w:bCs w:val="true"/>
+          <w:sz w:val="28"/>
+          <w:szCs w:val="28"/>
+          <w:rStyle w:val="h2_big_strong"/>
+        </w:rPr>
+        <w:t xml:space="preserve">Bevande</w:t>
+      </w:r>
+    </w:p>
     <w:p>
       <w:pPr>
         <w:spacing w:before="72" w:after="36"/>
@@ -3357,16 +3511,8 @@
     </w:p>
     <w:p>
       <w:pPr>
-        <w:spacing w:before="288" w:after="144"/>
-      </w:pPr>
-      <w:hyperlink w:history="1" r:id="rIdmlsx0ofmec">
-        <w:r>
-          <w:rPr>
-            <w:rStyle w:val="Hyperlink"/>
-          </w:rPr>
-          <w:t xml:space="preserve">Edita sul backend</w:t>
-        </w:r>
-      </w:hyperlink>
+        <w:spacing w:before="432" w:after="72"/>
+      </w:pPr>
     </w:p>
     <w:p>
       <w:pPr>
@@ -3382,7 +3528,7 @@
           <w:top w:space="2" w:val="single" w:sz="3"/>
           <w:bottom w:space="2" w:val="single" w:sz="3"/>
         </w:pBdr>
-        <w:spacing w:before="288" w:after="144"/>
+        <w:spacing w:before="432" w:after="72"/>
       </w:pPr>
       <w:r>
         <w:rPr>
@@ -3420,19 +3566,19 @@
     </w:p>
     <w:p>
       <w:pPr>
-        <w:spacing w:before="288" w:after="144"/>
-      </w:pPr>
-    </w:p>
-    <w:r>
-      <w:rPr>
-        <w:b w:val="true"/>
-        <w:bCs w:val="true"/>
-        <w:sz w:val="28"/>
-        <w:szCs w:val="28"/>
-        <w:rStyle w:val="h2_big_strong"/>
-      </w:rPr>
-      <w:t xml:space="preserve">Mangiate a tavola assieme, gli stessi alimenti, in un clima sereno, con la televisione spenta.</w:t>
-    </w:r>
+        <w:spacing w:before="432" w:after="72"/>
+      </w:pPr>
+      <w:r>
+        <w:rPr>
+          <w:b w:val="true"/>
+          <w:bCs w:val="true"/>
+          <w:sz w:val="28"/>
+          <w:szCs w:val="28"/>
+          <w:rStyle w:val="h2_big_strong"/>
+        </w:rPr>
+        <w:t xml:space="preserve">Mangiate a tavola assieme, gli stessi alimenti, in un clima sereno, con la televisione spenta.</w:t>
+      </w:r>
+    </w:p>
     <w:p>
       <w:pPr>
         <w:spacing w:before="72" w:after="36"/>
@@ -3527,7 +3673,7 @@
           <w:szCs w:val="24"/>
           <w:rStyle w:val="big"/>
         </w:rPr>
-        <w:t xml:space="preserve">Se hai un bambino molto attivo, potresti notare che non sta aumentando di peso così velocemente come nei primi 10-11 mesi. Questo perché è più attivo e utilizza più calorie. Anche se non sta aumentando di peso come prima, è comunque in buona salute.</w:t>
+        <w:t xml:space="preserve">Se hai un bambino molto attivo, potresti notare che non sta aumentando di peso così velocemente come nei primi 10-11 mesi. Questo perché si muove molto e utilizza più calorie. Anche se non sta aumentando di peso come prima, è comunque in buona salute.</w:t>
       </w:r>
     </w:p>
     <w:p>
@@ -3545,16 +3691,8 @@
     </w:p>
     <w:p>
       <w:pPr>
-        <w:spacing w:before="288" w:after="144"/>
-      </w:pPr>
-      <w:hyperlink w:history="1" r:id="rId6w6wt9hlrh">
-        <w:r>
-          <w:rPr>
-            <w:rStyle w:val="Hyperlink"/>
-          </w:rPr>
-          <w:t xml:space="preserve">Edita sul backend</w:t>
-        </w:r>
-      </w:hyperlink>
+        <w:spacing w:before="432" w:after="72"/>
+      </w:pPr>
     </w:p>
     <w:p>
       <w:pPr>
@@ -3570,7 +3708,7 @@
           <w:top w:space="2" w:val="single" w:sz="3"/>
           <w:bottom w:space="2" w:val="single" w:sz="3"/>
         </w:pBdr>
-        <w:spacing w:before="288" w:after="144"/>
+        <w:spacing w:before="432" w:after="72"/>
       </w:pPr>
       <w:r>
         <w:rPr>
@@ -3608,19 +3746,19 @@
     </w:p>
     <w:p>
       <w:pPr>
-        <w:spacing w:before="288" w:after="144"/>
-      </w:pPr>
-    </w:p>
-    <w:r>
-      <w:rPr>
-        <w:b w:val="true"/>
-        <w:bCs w:val="true"/>
-        <w:sz w:val="28"/>
-        <w:szCs w:val="28"/>
-        <w:rStyle w:val="h2_strong_big"/>
-      </w:rPr>
-      <w:t xml:space="preserve">Allattamento prolungato. Tieni il biberon fuori dal letto.</w:t>
-    </w:r>
+        <w:spacing w:before="432" w:after="72"/>
+      </w:pPr>
+      <w:r>
+        <w:rPr>
+          <w:b w:val="true"/>
+          <w:bCs w:val="true"/>
+          <w:sz w:val="28"/>
+          <w:szCs w:val="28"/>
+          <w:rStyle w:val="h2_strong_big"/>
+        </w:rPr>
+        <w:t xml:space="preserve">Allattamento prolungato. Tieni il biberon fuori dal letto.</w:t>
+      </w:r>
+    </w:p>
     <w:p>
       <w:pPr>
         <w:spacing w:before="72" w:after="36"/>
@@ -3644,20 +3782,20 @@
           <w:szCs w:val="24"/>
           <w:rStyle w:val="big"/>
         </w:rPr>
-        <w:t xml:space="preserve">Se il tuo bambino beve latte vaccino dal biberon, staccarsene sarà un processo lento. La maggior parte dei bambini non è pronta a rinunciare al biberon un giorno e iniziare a bere da una tazza il giorno successivo.</w:t>
-      </w:r>
-    </w:p>
-    <w:p>
-      <w:pPr>
-        <w:spacing w:before="72" w:after="36"/>
-      </w:pPr>
-      <w:r>
-        <w:rPr>
-          <w:sz w:val="24"/>
-          <w:szCs w:val="24"/>
-          <w:rStyle w:val="big"/>
-        </w:rPr>
-        <w:t xml:space="preserve">ll tuo bambino berrà meno latte perché mangerà più cibi solidi. Ricorda di dare latte intero, non a basso contenuto di grassi o scremato, fino all'età di 2 anni. Il suo cervello ha bisogno del grasso in più nel latte intero per costruire e proteggere le cellule cerebrali. </w:t>
+        <w:t xml:space="preserve">Se il tuo bambino beve latte dal biberon, staccarsene sarà un processo lento. La maggior parte dei bambini non è pronta a rinunciare al biberon un giorno e iniziare a bere da una tazza il giorno successivo.</w:t>
+      </w:r>
+    </w:p>
+    <w:p>
+      <w:pPr>
+        <w:spacing w:before="72" w:after="36"/>
+      </w:pPr>
+      <w:r>
+        <w:rPr>
+          <w:sz w:val="24"/>
+          <w:szCs w:val="24"/>
+          <w:rStyle w:val="big"/>
+        </w:rPr>
+        <w:t xml:space="preserve">ll tuo bambino berrà meno latte perché mangerà più cibi solidi. Ricorda di dare latte intero fino all'età di 2 anni, se il pediatra lo consiglia, potrai diluirlo con l'acqua. Il suo cervello ha bisogno del grasso in più nel latte intero per costruire e proteggere le cellule cerebrali. </w:t>
       </w:r>
     </w:p>
     <w:p>
@@ -3683,7 +3821,7 @@
           <w:szCs w:val="24"/>
           <w:rStyle w:val="big"/>
         </w:rPr>
-        <w:t xml:space="preserve">Loda il tuo bambino mentre fa questo passaggio dal biberon alla tazza!</w:t>
+        <w:t xml:space="preserve">Loda il tuo bambino quando prova a fare questo passaggio dal biberon alla tazza!</w:t>
       </w:r>
     </w:p>
     <w:p>
@@ -3696,19 +3834,19 @@
     </w:p>
     <w:p>
       <w:pPr>
-        <w:spacing w:before="288" w:after="144"/>
-      </w:pPr>
-    </w:p>
-    <w:r>
-      <w:rPr>
-        <w:b w:val="true"/>
-        <w:bCs w:val="true"/>
-        <w:sz w:val="28"/>
-        <w:szCs w:val="28"/>
-        <w:rStyle w:val="h2_strong_big"/>
-      </w:rPr>
-      <w:t xml:space="preserve">Tieni il biberon fuori dal letto</w:t>
-    </w:r>
+        <w:spacing w:before="432" w:after="72"/>
+      </w:pPr>
+      <w:r>
+        <w:rPr>
+          <w:b w:val="true"/>
+          <w:bCs w:val="true"/>
+          <w:sz w:val="28"/>
+          <w:szCs w:val="28"/>
+          <w:rStyle w:val="h2_strong_big"/>
+        </w:rPr>
+        <w:t xml:space="preserve">Tieni il biberon fuori dal letto</w:t>
+      </w:r>
+    </w:p>
     <w:p>
       <w:pPr>
         <w:spacing w:before="72" w:after="36"/>
@@ -3732,19 +3870,19 @@
     </w:p>
     <w:p>
       <w:pPr>
-        <w:spacing w:before="288" w:after="144"/>
-      </w:pPr>
-    </w:p>
-    <w:r>
-      <w:rPr>
-        <w:b w:val="true"/>
-        <w:bCs w:val="true"/>
-        <w:sz w:val="28"/>
-        <w:szCs w:val="28"/>
-        <w:rStyle w:val="h2_strong_big"/>
-      </w:rPr>
-      <w:t xml:space="preserve">Dopo un po', si dimenticherà del biberon</w:t>
-    </w:r>
+        <w:spacing w:before="432" w:after="72"/>
+      </w:pPr>
+      <w:r>
+        <w:rPr>
+          <w:b w:val="true"/>
+          <w:bCs w:val="true"/>
+          <w:sz w:val="28"/>
+          <w:szCs w:val="28"/>
+          <w:rStyle w:val="h2_strong_big"/>
+        </w:rPr>
+        <w:t xml:space="preserve">Dopo un po', si dimenticherà del biberon</w:t>
+      </w:r>
+    </w:p>
     <w:p>
       <w:pPr>
         <w:spacing w:before="72" w:after="36"/>
@@ -3781,21 +3919,13 @@
           <w:szCs w:val="24"/>
           <w:rStyle w:val="big"/>
         </w:rPr>
-        <w:t xml:space="preserve">Alcuni bambini bevono dal biberon più a lungo di altri. Devi essere paziente. Non costringerlo a rinunciare al biberon o al seno se non sembra pronto.</w:t>
-      </w:r>
-    </w:p>
-    <w:p>
-      <w:pPr>
-        <w:spacing w:before="288" w:after="144"/>
-      </w:pPr>
-      <w:hyperlink w:history="1" r:id="rIdekkakvyygp">
-        <w:r>
-          <w:rPr>
-            <w:rStyle w:val="Hyperlink"/>
-          </w:rPr>
-          <w:t xml:space="preserve">Edita sul backend</w:t>
-        </w:r>
-      </w:hyperlink>
+        <w:t xml:space="preserve">Alcuni bambini bevono dal biberon più a lungo di altri. Devi essere paziente. </w:t>
+      </w:r>
+    </w:p>
+    <w:p>
+      <w:pPr>
+        <w:spacing w:before="432" w:after="72"/>
+      </w:pPr>
     </w:p>
     <w:p>
       <w:pPr>
@@ -3811,7 +3941,7 @@
           <w:top w:space="2" w:val="single" w:sz="3"/>
           <w:bottom w:space="2" w:val="single" w:sz="3"/>
         </w:pBdr>
-        <w:spacing w:before="288" w:after="144"/>
+        <w:spacing w:before="432" w:after="72"/>
       </w:pPr>
       <w:r>
         <w:rPr>
@@ -3849,19 +3979,19 @@
     </w:p>
     <w:p>
       <w:pPr>
-        <w:spacing w:before="288" w:after="144"/>
-      </w:pPr>
-    </w:p>
-    <w:r>
-      <w:rPr>
-        <w:b w:val="true"/>
-        <w:bCs w:val="true"/>
-        <w:sz w:val="28"/>
-        <w:szCs w:val="28"/>
-        <w:rStyle w:val="h2_big_strong"/>
-      </w:rPr>
-      <w:t xml:space="preserve">Sono  importanti spuntini sani e regolari.</w:t>
-    </w:r>
+        <w:spacing w:before="432" w:after="72"/>
+      </w:pPr>
+      <w:r>
+        <w:rPr>
+          <w:b w:val="true"/>
+          <w:bCs w:val="true"/>
+          <w:sz w:val="28"/>
+          <w:szCs w:val="28"/>
+          <w:rStyle w:val="h2_big_strong"/>
+        </w:rPr>
+        <w:t xml:space="preserve">Sono  importanti spuntini sani e regolari.</w:t>
+      </w:r>
+    </w:p>
     <w:p>
       <w:pPr>
         <w:spacing w:before="72" w:after="36"/>
@@ -3911,19 +4041,19 @@
     </w:p>
     <w:p>
       <w:pPr>
-        <w:spacing w:before="288" w:after="144"/>
-      </w:pPr>
-    </w:p>
-    <w:r>
-      <w:rPr>
-        <w:b w:val="true"/>
-        <w:bCs w:val="true"/>
-        <w:sz w:val="28"/>
-        <w:szCs w:val="28"/>
-        <w:rStyle w:val="h2_big_strong"/>
-      </w:rPr>
-      <w:t xml:space="preserve">Aiuta tuo figlio a imparare a mangiare i cibi sani che hai preparato. </w:t>
-    </w:r>
+        <w:spacing w:before="432" w:after="72"/>
+      </w:pPr>
+      <w:r>
+        <w:rPr>
+          <w:b w:val="true"/>
+          <w:bCs w:val="true"/>
+          <w:sz w:val="28"/>
+          <w:szCs w:val="28"/>
+          <w:rStyle w:val="h2_big_strong"/>
+        </w:rPr>
+        <w:t xml:space="preserve">Aiuta tuo figlio a imparare a mangiare i cibi sani che hai preparato. </w:t>
+      </w:r>
+    </w:p>
     <w:p>
       <w:pPr>
         <w:spacing w:before="72" w:after="36"/>
@@ -3947,16 +4077,8 @@
     </w:p>
     <w:p>
       <w:pPr>
-        <w:spacing w:before="288" w:after="144"/>
-      </w:pPr>
-      <w:hyperlink w:history="1" r:id="rIdhm556j3-1m">
-        <w:r>
-          <w:rPr>
-            <w:rStyle w:val="Hyperlink"/>
-          </w:rPr>
-          <w:t xml:space="preserve">Edita sul backend</w:t>
-        </w:r>
-      </w:hyperlink>
+        <w:spacing w:before="432" w:after="72"/>
+      </w:pPr>
     </w:p>
     <w:p>
       <w:pPr>
@@ -3972,7 +4094,7 @@
           <w:top w:space="2" w:val="single" w:sz="3"/>
           <w:bottom w:space="2" w:val="single" w:sz="3"/>
         </w:pBdr>
-        <w:spacing w:before="288" w:after="144"/>
+        <w:spacing w:before="432" w:after="72"/>
       </w:pPr>
       <w:r>
         <w:rPr>
@@ -4010,19 +4132,19 @@
     </w:p>
     <w:p>
       <w:pPr>
-        <w:spacing w:before="288" w:after="144"/>
-      </w:pPr>
-    </w:p>
-    <w:r>
-      <w:rPr>
-        <w:b w:val="true"/>
-        <w:bCs w:val="true"/>
-        <w:sz w:val="28"/>
-        <w:szCs w:val="28"/>
-        <w:rStyle w:val="h2_big_strong"/>
-      </w:rPr>
-      <w:t xml:space="preserve">Ormai tuo figlio è diventato un esperto nel mettere le cose in bocca, alcuni suggerimenti per incoraggiare a provare e gustare nuovi cibi sani</w:t>
-    </w:r>
+        <w:spacing w:before="432" w:after="72"/>
+      </w:pPr>
+      <w:r>
+        <w:rPr>
+          <w:b w:val="true"/>
+          <w:bCs w:val="true"/>
+          <w:sz w:val="28"/>
+          <w:szCs w:val="28"/>
+          <w:rStyle w:val="h2_big_strong"/>
+        </w:rPr>
+        <w:t xml:space="preserve">Ormai tuo figlio è diventato un esperto nel mettere le cose in bocca, alcuni suggerimenti per incoraggiare a provare e gustare nuovi cibi sani</w:t>
+      </w:r>
+    </w:p>
     <w:p>
       <w:pPr>
         <w:spacing w:before="72" w:after="36"/>
@@ -4072,19 +4194,19 @@
     </w:p>
     <w:p>
       <w:pPr>
-        <w:spacing w:before="288" w:after="144"/>
-      </w:pPr>
-    </w:p>
-    <w:r>
-      <w:rPr>
-        <w:b w:val="true"/>
-        <w:bCs w:val="true"/>
-        <w:sz w:val="28"/>
-        <w:szCs w:val="28"/>
-        <w:rStyle w:val="h2_big_strong"/>
-      </w:rPr>
-      <w:t xml:space="preserve">Ti starà guardando e proverà a fare quello che fai tu. </w:t>
-    </w:r>
+        <w:spacing w:before="432" w:after="72"/>
+      </w:pPr>
+      <w:r>
+        <w:rPr>
+          <w:b w:val="true"/>
+          <w:bCs w:val="true"/>
+          <w:sz w:val="28"/>
+          <w:szCs w:val="28"/>
+          <w:rStyle w:val="h2_big_strong"/>
+        </w:rPr>
+        <w:t xml:space="preserve">Ti starà guardando e proverà a fare quello che fai tu. </w:t>
+      </w:r>
+    </w:p>
     <w:p>
       <w:pPr>
         <w:spacing w:before="72" w:after="36"/>
@@ -4177,7 +4299,7 @@
           <w:szCs w:val="24"/>
           <w:rStyle w:val="big"/>
         </w:rPr>
-        <w:t xml:space="preserve">Presta attenzione alla consistenza. Ai bambini piccoli potrebbero non piacere i cibi viscidi, granulosi o croccanti. Inizia con cibi dalla consistenza morbida come polenta, patate, pollo o frutta tenera.</w:t>
+        <w:t xml:space="preserve">Presta attenzione alla consistenza. Ai bambini piccoli potrebbero non piacere i cibi viscidi, granulosi o croccanti. Inizia con alimenti dalla consistenza morbida come polenta, patate, pollo o frutta tenera o cotta.</w:t>
       </w:r>
     </w:p>
     <w:p>
@@ -4200,7 +4322,7 @@
           <w:szCs w:val="24"/>
           <w:rStyle w:val="big"/>
         </w:rPr>
-        <w:t xml:space="preserve">Taglia il cibo a pezzetti. È più probabile che tuo figlio provi un cibo se riesce a raccoglierlo.</w:t>
+        <w:t xml:space="preserve">Taglia il cibo a pezzetti. È più probabile che tuo figlio provi ad assaggiare se riesce a raccogliere da solo quello che vede nel piatto.</w:t>
       </w:r>
     </w:p>
     <w:p>
@@ -4213,30 +4335,30 @@
     </w:p>
     <w:p>
       <w:pPr>
-        <w:spacing w:before="288" w:after="144"/>
-      </w:pPr>
-    </w:p>
-    <w:r>
-      <w:rPr>
-        <w:b w:val="true"/>
-        <w:bCs w:val="true"/>
-        <w:sz w:val="28"/>
-        <w:szCs w:val="28"/>
-        <w:rStyle w:val="h2_big_strong"/>
-      </w:rPr>
-      <w:t xml:space="preserve">Sii un modello </w:t>
-    </w:r>
-    <w:p>
-      <w:pPr>
-        <w:spacing w:before="72" w:after="36"/>
-      </w:pPr>
-      <w:r>
-        <w:rPr>
-          <w:sz w:val="24"/>
-          <w:szCs w:val="24"/>
-          <w:rStyle w:val="big"/>
-        </w:rPr>
-        <w:t xml:space="preserve">Tuo figlio probabilmente proverà un nuovo cibo se vede che lo stai mangiando. Serviti un po' di cibo e chiedigli di assaggiarlo con te.</w:t>
+        <w:spacing w:before="432" w:after="72"/>
+      </w:pPr>
+      <w:r>
+        <w:rPr>
+          <w:b w:val="true"/>
+          <w:bCs w:val="true"/>
+          <w:sz w:val="28"/>
+          <w:szCs w:val="28"/>
+          <w:rStyle w:val="h2_big_strong"/>
+        </w:rPr>
+        <w:t xml:space="preserve">Sii un modello </w:t>
+      </w:r>
+    </w:p>
+    <w:p>
+      <w:pPr>
+        <w:spacing w:before="72" w:after="36"/>
+      </w:pPr>
+      <w:r>
+        <w:rPr>
+          <w:sz w:val="24"/>
+          <w:szCs w:val="24"/>
+          <w:rStyle w:val="big"/>
+        </w:rPr>
+        <w:t xml:space="preserve">Tuo figlio probabilmente proverà un nuovo cibo se vede che lo stai mangiando. Metti nel tuo e nel suo piatto lo stesso alimento e chiedigli di assaggiarlo con te.</w:t>
       </w:r>
     </w:p>
     <w:p>
@@ -4249,19 +4371,19 @@
     </w:p>
     <w:p>
       <w:pPr>
-        <w:spacing w:before="288" w:after="144"/>
-      </w:pPr>
-    </w:p>
-    <w:r>
-      <w:rPr>
-        <w:b w:val="true"/>
-        <w:bCs w:val="true"/>
-        <w:sz w:val="28"/>
-        <w:szCs w:val="28"/>
-        <w:rStyle w:val="h2_strong_big"/>
-      </w:rPr>
-      <w:t xml:space="preserve">Parla del cibo </w:t>
-    </w:r>
+        <w:spacing w:before="432" w:after="72"/>
+      </w:pPr>
+      <w:r>
+        <w:rPr>
+          <w:b w:val="true"/>
+          <w:bCs w:val="true"/>
+          <w:sz w:val="28"/>
+          <w:szCs w:val="28"/>
+          <w:rStyle w:val="h2_strong_big"/>
+        </w:rPr>
+        <w:t xml:space="preserve">Parla del cibo </w:t>
+      </w:r>
+    </w:p>
     <w:p>
       <w:pPr>
         <w:spacing w:before="72" w:after="36"/>
@@ -4285,19 +4407,19 @@
     </w:p>
     <w:p>
       <w:pPr>
-        <w:spacing w:before="288" w:after="144"/>
-      </w:pPr>
-    </w:p>
-    <w:r>
-      <w:rPr>
-        <w:b w:val="true"/>
-        <w:bCs w:val="true"/>
-        <w:sz w:val="28"/>
-        <w:szCs w:val="28"/>
-        <w:rStyle w:val="h2_big_strong"/>
-      </w:rPr>
-      <w:t xml:space="preserve">Fai piccoli passi e festeggia ogni successo </w:t>
-    </w:r>
+        <w:spacing w:before="432" w:after="72"/>
+      </w:pPr>
+      <w:r>
+        <w:rPr>
+          <w:b w:val="true"/>
+          <w:bCs w:val="true"/>
+          <w:sz w:val="28"/>
+          <w:szCs w:val="28"/>
+          <w:rStyle w:val="h2_big_strong"/>
+        </w:rPr>
+        <w:t xml:space="preserve">Fai piccoli passi e festeggia ogni successo </w:t>
+      </w:r>
+    </w:p>
     <w:p>
       <w:pPr>
         <w:spacing w:before="72" w:after="36"/>
@@ -4349,16 +4471,8 @@
     </w:p>
     <w:p>
       <w:pPr>
-        <w:spacing w:before="288" w:after="144"/>
-      </w:pPr>
-      <w:hyperlink w:history="1" r:id="rIdlkyn6p0_9u">
-        <w:r>
-          <w:rPr>
-            <w:rStyle w:val="Hyperlink"/>
-          </w:rPr>
-          <w:t xml:space="preserve">Edita sul backend</w:t>
-        </w:r>
-      </w:hyperlink>
+        <w:spacing w:before="432" w:after="72"/>
+      </w:pPr>
     </w:p>
     <w:p>
       <w:pPr>
@@ -4374,7 +4488,7 @@
           <w:top w:space="2" w:val="single" w:sz="3"/>
           <w:bottom w:space="2" w:val="single" w:sz="3"/>
         </w:pBdr>
-        <w:spacing w:before="288" w:after="144"/>
+        <w:spacing w:before="432" w:after="72"/>
       </w:pPr>
       <w:r>
         <w:rPr>
@@ -4412,19 +4526,19 @@
     </w:p>
     <w:p>
       <w:pPr>
-        <w:spacing w:before="288" w:after="144"/>
-      </w:pPr>
-    </w:p>
-    <w:r>
-      <w:rPr>
-        <w:b w:val="true"/>
-        <w:bCs w:val="true"/>
-        <w:sz w:val="28"/>
-        <w:szCs w:val="28"/>
-        <w:rStyle w:val="h2_big_strong"/>
-      </w:rPr>
-      <w:t xml:space="preserve">Lascia che tuo figlio decida quanto cibo mangiare. Ci vuole molta pazienza per aiutare i bambini di questa età ad imparare a mangiare bene.</w:t>
-    </w:r>
+        <w:spacing w:before="432" w:after="72"/>
+      </w:pPr>
+      <w:r>
+        <w:rPr>
+          <w:b w:val="true"/>
+          <w:bCs w:val="true"/>
+          <w:sz w:val="28"/>
+          <w:szCs w:val="28"/>
+          <w:rStyle w:val="h2_big_strong"/>
+        </w:rPr>
+        <w:t xml:space="preserve">Lascia che tuo figlio decida quanto cibo mangiare. Ci vuole molta pazienza per aiutare i bambini di questa età ad imparare a mangiare bene.</w:t>
+      </w:r>
+    </w:p>
     <w:p>
       <w:pPr>
         <w:spacing w:before="72" w:after="36"/>
@@ -4448,19 +4562,19 @@
     </w:p>
     <w:p>
       <w:pPr>
-        <w:spacing w:before="288" w:after="144"/>
-      </w:pPr>
-    </w:p>
-    <w:r>
-      <w:rPr>
-        <w:b w:val="true"/>
-        <w:bCs w:val="true"/>
-        <w:sz w:val="28"/>
-        <w:szCs w:val="28"/>
-        <w:rStyle w:val="h2_big_strong"/>
-      </w:rPr>
-      <w:t xml:space="preserve">Ci vuole molta pazienza per aiutare i bambini di questa età ad imparare a mangiare bene.</w:t>
-    </w:r>
+        <w:spacing w:before="432" w:after="72"/>
+      </w:pPr>
+      <w:r>
+        <w:rPr>
+          <w:b w:val="true"/>
+          <w:bCs w:val="true"/>
+          <w:sz w:val="28"/>
+          <w:szCs w:val="28"/>
+          <w:rStyle w:val="h2_big_strong"/>
+        </w:rPr>
+        <w:t xml:space="preserve">Ci vuole molta pazienza per aiutare i bambini di questa età ad imparare a mangiare bene.</w:t>
+      </w:r>
+    </w:p>
     <w:p>
       <w:pPr>
         <w:spacing w:before="72" w:after="36"/>
@@ -4507,19 +4621,19 @@
     </w:p>
     <w:p>
       <w:pPr>
-        <w:spacing w:before="288" w:after="144"/>
-      </w:pPr>
-    </w:p>
-    <w:r>
-      <w:rPr>
-        <w:b w:val="true"/>
-        <w:bCs w:val="true"/>
-        <w:sz w:val="28"/>
-        <w:szCs w:val="28"/>
-        <w:rStyle w:val="h2_big_strong"/>
-      </w:rPr>
-      <w:t xml:space="preserve">Non ha fame al mattino. </w:t>
-    </w:r>
+        <w:spacing w:before="432" w:after="72"/>
+      </w:pPr>
+      <w:r>
+        <w:rPr>
+          <w:b w:val="true"/>
+          <w:bCs w:val="true"/>
+          <w:sz w:val="28"/>
+          <w:szCs w:val="28"/>
+          <w:rStyle w:val="h2_big_strong"/>
+        </w:rPr>
+        <w:t xml:space="preserve">Non ha fame al mattino. </w:t>
+      </w:r>
+    </w:p>
     <w:p>
       <w:pPr>
         <w:spacing w:before="72" w:after="36"/>
@@ -4543,19 +4657,19 @@
     </w:p>
     <w:p>
       <w:pPr>
-        <w:spacing w:before="288" w:after="144"/>
-      </w:pPr>
-    </w:p>
-    <w:r>
-      <w:rPr>
-        <w:b w:val="true"/>
-        <w:bCs w:val="true"/>
-        <w:sz w:val="28"/>
-        <w:szCs w:val="28"/>
-        <w:rStyle w:val="h2_big_strong"/>
-      </w:rPr>
-      <w:t xml:space="preserve">Oggi non ha fame. </w:t>
-    </w:r>
+        <w:spacing w:before="432" w:after="72"/>
+      </w:pPr>
+      <w:r>
+        <w:rPr>
+          <w:b w:val="true"/>
+          <w:bCs w:val="true"/>
+          <w:sz w:val="28"/>
+          <w:szCs w:val="28"/>
+          <w:rStyle w:val="h2_big_strong"/>
+        </w:rPr>
+        <w:t xml:space="preserve">Oggi non ha fame. </w:t>
+      </w:r>
+    </w:p>
     <w:p>
       <w:pPr>
         <w:spacing w:before="72" w:after="36"/>
@@ -4571,19 +4685,19 @@
     </w:p>
     <w:p>
       <w:pPr>
-        <w:spacing w:before="288" w:after="144"/>
-      </w:pPr>
-    </w:p>
-    <w:r>
-      <w:rPr>
-        <w:b w:val="true"/>
-        <w:bCs w:val="true"/>
-        <w:sz w:val="28"/>
-        <w:szCs w:val="28"/>
-        <w:rStyle w:val="h2_big_strong"/>
-      </w:rPr>
-      <w:t xml:space="preserve">È pieno dopo pochi morsi. </w:t>
-    </w:r>
+        <w:spacing w:before="432" w:after="72"/>
+      </w:pPr>
+      <w:r>
+        <w:rPr>
+          <w:b w:val="true"/>
+          <w:bCs w:val="true"/>
+          <w:sz w:val="28"/>
+          <w:szCs w:val="28"/>
+          <w:rStyle w:val="h2_big_strong"/>
+        </w:rPr>
+        <w:t xml:space="preserve">È pieno dopo pochi morsi. </w:t>
+      </w:r>
+    </w:p>
     <w:p>
       <w:pPr>
         <w:spacing w:before="72" w:after="36"/>
@@ -4599,16 +4713,8 @@
     </w:p>
     <w:p>
       <w:pPr>
-        <w:spacing w:before="288" w:after="144"/>
-      </w:pPr>
-      <w:hyperlink w:history="1" r:id="rIdaoi1ity1bin">
-        <w:r>
-          <w:rPr>
-            <w:rStyle w:val="Hyperlink"/>
-          </w:rPr>
-          <w:t xml:space="preserve">Edita sul backend</w:t>
-        </w:r>
-      </w:hyperlink>
+        <w:spacing w:before="432" w:after="72"/>
+      </w:pPr>
     </w:p>
     <w:p>
       <w:pPr>
@@ -4624,7 +4730,7 @@
           <w:top w:space="2" w:val="single" w:sz="3"/>
           <w:bottom w:space="2" w:val="single" w:sz="3"/>
         </w:pBdr>
-        <w:spacing w:before="288" w:after="144"/>
+        <w:spacing w:before="432" w:after="72"/>
       </w:pPr>
       <w:r>
         <w:rPr>
@@ -4662,19 +4768,19 @@
     </w:p>
     <w:p>
       <w:pPr>
-        <w:spacing w:before="288" w:after="144"/>
-      </w:pPr>
-    </w:p>
-    <w:r>
-      <w:rPr>
-        <w:b w:val="true"/>
-        <w:bCs w:val="true"/>
-        <w:sz w:val="28"/>
-        <w:szCs w:val="28"/>
-        <w:rStyle w:val="h2_strong_big"/>
-      </w:rPr>
-      <w:t xml:space="preserve">Il rifiuto del cibo</w:t>
-    </w:r>
+        <w:spacing w:before="432" w:after="72"/>
+      </w:pPr>
+      <w:r>
+        <w:rPr>
+          <w:b w:val="true"/>
+          <w:bCs w:val="true"/>
+          <w:sz w:val="28"/>
+          <w:szCs w:val="28"/>
+          <w:rStyle w:val="h2_strong_big"/>
+        </w:rPr>
+        <w:t xml:space="preserve">Il rifiuto del cibo</w:t>
+      </w:r>
+    </w:p>
     <w:p>
       <w:pPr>
         <w:spacing w:before="72" w:after="36"/>
@@ -4698,7 +4804,7 @@
           <w:szCs w:val="24"/>
           <w:rStyle w:val="big"/>
         </w:rPr>
-        <w:t xml:space="preserve">Usa spesso legumi (piselli, lenticchie, fagioli….), carne 3 o 4 volte alla settimana, pesce 2 o 3 volte, uova 1 o 2 volte, formaggi 2 o 3 volte.</w:t>
+        <w:t xml:space="preserve">Usa spesso legumi (piselli, lenticchie, fagioli….) 3 o 4 volte a settimana , carne 3 o 4 volte alla settimana, pesce 2 o 3 volte, uova 1 o 2 volte, formaggi 2 o 3 volte.</w:t>
       </w:r>
     </w:p>
     <w:p>
@@ -4760,19 +4866,19 @@
     </w:p>
     <w:p>
       <w:pPr>
-        <w:spacing w:before="288" w:after="144"/>
-      </w:pPr>
-    </w:p>
-    <w:r>
-      <w:rPr>
-        <w:b w:val="true"/>
-        <w:bCs w:val="true"/>
-        <w:sz w:val="28"/>
-        <w:szCs w:val="28"/>
-        <w:rStyle w:val="h2_big_strong"/>
-      </w:rPr>
-      <w:t xml:space="preserve">È distratto da qualcos'altro. </w:t>
-    </w:r>
+        <w:spacing w:before="432" w:after="72"/>
+      </w:pPr>
+      <w:r>
+        <w:rPr>
+          <w:b w:val="true"/>
+          <w:bCs w:val="true"/>
+          <w:sz w:val="28"/>
+          <w:szCs w:val="28"/>
+          <w:rStyle w:val="h2_big_strong"/>
+        </w:rPr>
+        <w:t xml:space="preserve">È distratto da qualcos'altro. </w:t>
+      </w:r>
+    </w:p>
     <w:p>
       <w:pPr>
         <w:spacing w:before="72" w:after="36"/>
@@ -4796,19 +4902,19 @@
     </w:p>
     <w:p>
       <w:pPr>
-        <w:spacing w:before="288" w:after="144"/>
-      </w:pPr>
-    </w:p>
-    <w:r>
-      <w:rPr>
-        <w:b w:val="true"/>
-        <w:bCs w:val="true"/>
-        <w:sz w:val="28"/>
-        <w:szCs w:val="28"/>
-        <w:rStyle w:val="h2_big_strong"/>
-      </w:rPr>
-      <w:t xml:space="preserve">Sta cercando di attirare la tua attenzione. </w:t>
-    </w:r>
+        <w:spacing w:before="432" w:after="72"/>
+      </w:pPr>
+      <w:r>
+        <w:rPr>
+          <w:b w:val="true"/>
+          <w:bCs w:val="true"/>
+          <w:sz w:val="28"/>
+          <w:szCs w:val="28"/>
+          <w:rStyle w:val="h2_big_strong"/>
+        </w:rPr>
+        <w:t xml:space="preserve">Sta cercando di attirare la tua attenzione. </w:t>
+      </w:r>
+    </w:p>
     <w:p>
       <w:pPr>
         <w:spacing w:before="72" w:after="36"/>
@@ -4832,19 +4938,19 @@
     </w:p>
     <w:p>
       <w:pPr>
-        <w:spacing w:before="288" w:after="144"/>
-      </w:pPr>
-    </w:p>
-    <w:r>
-      <w:rPr>
-        <w:b w:val="true"/>
-        <w:bCs w:val="true"/>
-        <w:sz w:val="28"/>
-        <w:szCs w:val="28"/>
-        <w:rStyle w:val="h2_big_strong"/>
-      </w:rPr>
-      <w:t xml:space="preserve">Vuole decidere da solo</w:t>
-    </w:r>
+        <w:spacing w:before="432" w:after="72"/>
+      </w:pPr>
+      <w:r>
+        <w:rPr>
+          <w:b w:val="true"/>
+          <w:bCs w:val="true"/>
+          <w:sz w:val="28"/>
+          <w:szCs w:val="28"/>
+          <w:rStyle w:val="h2_big_strong"/>
+        </w:rPr>
+        <w:t xml:space="preserve">Vuole decidere da solo</w:t>
+      </w:r>
+    </w:p>
     <w:p>
       <w:pPr>
         <w:spacing w:before="72" w:after="36"/>
@@ -4860,16 +4966,8 @@
     </w:p>
     <w:p>
       <w:pPr>
-        <w:spacing w:before="288" w:after="144"/>
-      </w:pPr>
-      <w:hyperlink w:history="1" r:id="rIdgb4zpi8x5f-">
-        <w:r>
-          <w:rPr>
-            <w:rStyle w:val="Hyperlink"/>
-          </w:rPr>
-          <w:t xml:space="preserve">Edita sul backend</w:t>
-        </w:r>
-      </w:hyperlink>
+        <w:spacing w:before="432" w:after="72"/>
+      </w:pPr>
     </w:p>
     <w:p>
       <w:pPr>
@@ -4885,7 +4983,7 @@
           <w:top w:space="2" w:val="single" w:sz="3"/>
           <w:bottom w:space="2" w:val="single" w:sz="3"/>
         </w:pBdr>
-        <w:spacing w:before="288" w:after="144"/>
+        <w:spacing w:before="432" w:after="72"/>
       </w:pPr>
       <w:r>
         <w:rPr>
@@ -4923,30 +5021,30 @@
     </w:p>
     <w:p>
       <w:pPr>
-        <w:spacing w:before="288" w:after="144"/>
-      </w:pPr>
-    </w:p>
-    <w:r>
-      <w:rPr>
-        <w:b w:val="true"/>
-        <w:bCs w:val="true"/>
-        <w:sz w:val="28"/>
-        <w:szCs w:val="28"/>
-        <w:rStyle w:val="h2_big_strong"/>
-      </w:rPr>
-      <w:t xml:space="preserve">Le abitudini alimentari sane costruite ora dureranno tutta la vita! Il sale va usato con giudizio.</w:t>
-    </w:r>
-    <w:p>
-      <w:pPr>
-        <w:spacing w:before="72" w:after="36"/>
-      </w:pPr>
-      <w:r>
-        <w:rPr>
-          <w:sz w:val="24"/>
-          <w:szCs w:val="24"/>
-          <w:rStyle w:val="big"/>
-        </w:rPr>
-        <w:t xml:space="preserve">Un eccesso di sale può causare ipertensione e altri problemi di salute, come malattie cardiache e ictus. È molto importante controllarne sin da piccoli l'assunzione e utilizzare sale iodato.</w:t>
+        <w:spacing w:before="432" w:after="72"/>
+      </w:pPr>
+      <w:r>
+        <w:rPr>
+          <w:b w:val="true"/>
+          <w:bCs w:val="true"/>
+          <w:sz w:val="28"/>
+          <w:szCs w:val="28"/>
+          <w:rStyle w:val="h2_big_strong"/>
+        </w:rPr>
+        <w:t xml:space="preserve">Le abitudini alimentari sane costruite ora dureranno tutta la vita! Il sale va usato con giudizio.</w:t>
+      </w:r>
+    </w:p>
+    <w:p>
+      <w:pPr>
+        <w:spacing w:before="72" w:after="36"/>
+      </w:pPr>
+      <w:r>
+        <w:rPr>
+          <w:sz w:val="24"/>
+          <w:szCs w:val="24"/>
+          <w:rStyle w:val="big"/>
+        </w:rPr>
+        <w:t xml:space="preserve">Un eccesso di sale può causare ipertensione e altri problemi di salute, come malattie cardiache e ictus. È molto importante controllare l'assunzione fin da piccoli e utilizzare sale iodato.</w:t>
       </w:r>
     </w:p>
     <w:p>
@@ -4985,19 +5083,19 @@
     </w:p>
     <w:p>
       <w:pPr>
-        <w:spacing w:before="288" w:after="144"/>
-      </w:pPr>
-    </w:p>
-    <w:r>
-      <w:rPr>
-        <w:b w:val="true"/>
-        <w:bCs w:val="true"/>
-        <w:sz w:val="28"/>
-        <w:szCs w:val="28"/>
-        <w:rStyle w:val="h2_big_strong"/>
-      </w:rPr>
-      <w:t xml:space="preserve">Le abitudini alimentari sane costruite ora dureranno tutta la vita!</w:t>
-    </w:r>
+        <w:spacing w:before="432" w:after="72"/>
+      </w:pPr>
+      <w:r>
+        <w:rPr>
+          <w:b w:val="true"/>
+          <w:bCs w:val="true"/>
+          <w:sz w:val="28"/>
+          <w:szCs w:val="28"/>
+          <w:rStyle w:val="h2_big_strong"/>
+        </w:rPr>
+        <w:t xml:space="preserve">Le abitudini alimentari sane costruite ora dureranno tutta la vita!</w:t>
+      </w:r>
+    </w:p>
     <w:p>
       <w:pPr>
         <w:spacing w:before="72" w:after="36"/>
@@ -5047,7 +5145,7 @@
           <w:szCs w:val="24"/>
           <w:rStyle w:val="big"/>
         </w:rPr>
-        <w:t xml:space="preserve">• Prepara il cibo a casa più che puoi, invece di fermarti in un fast food, avrai un maggiore controllo sulla quantità di sale, zucchero e grassi.</w:t>
+        <w:t xml:space="preserve">• Prepara il cibo a casa più che puoi, evita di acquistare cibi pronti tipo carne impanata, crocchette di patate o pesce in pastella, questi cibi sono ricchi di sale, zucchero e grassi.</w:t>
       </w:r>
     </w:p>
     <w:p>
@@ -5140,16 +5238,8 @@
     </w:p>
     <w:p>
       <w:pPr>
-        <w:spacing w:before="288" w:after="144"/>
-      </w:pPr>
-      <w:hyperlink w:history="1" r:id="rId7fzxnju-r3e">
-        <w:r>
-          <w:rPr>
-            <w:rStyle w:val="Hyperlink"/>
-          </w:rPr>
-          <w:t xml:space="preserve">Edita sul backend</w:t>
-        </w:r>
-      </w:hyperlink>
+        <w:spacing w:before="432" w:after="72"/>
+      </w:pPr>
     </w:p>
     <w:p>
       <w:pPr>
@@ -5165,7 +5255,7 @@
           <w:top w:space="2" w:val="single" w:sz="3"/>
           <w:bottom w:space="2" w:val="single" w:sz="3"/>
         </w:pBdr>
-        <w:spacing w:before="288" w:after="144"/>
+        <w:spacing w:before="432" w:after="72"/>
       </w:pPr>
       <w:r>
         <w:rPr>
@@ -5203,19 +5293,19 @@
     </w:p>
     <w:p>
       <w:pPr>
-        <w:spacing w:before="288" w:after="144"/>
-      </w:pPr>
-    </w:p>
-    <w:r>
-      <w:rPr>
-        <w:b w:val="true"/>
-        <w:bCs w:val="true"/>
-        <w:sz w:val="28"/>
-        <w:szCs w:val="28"/>
-        <w:rStyle w:val="h2_big_strong"/>
-      </w:rPr>
-      <w:t xml:space="preserve">Gli inquinanti alimentari</w:t>
-    </w:r>
+        <w:spacing w:before="432" w:after="72"/>
+      </w:pPr>
+      <w:r>
+        <w:rPr>
+          <w:b w:val="true"/>
+          <w:bCs w:val="true"/>
+          <w:sz w:val="28"/>
+          <w:szCs w:val="28"/>
+          <w:rStyle w:val="h2_big_strong"/>
+        </w:rPr>
+        <w:t xml:space="preserve">Gli inquinanti alimentari</w:t>
+      </w:r>
+    </w:p>
     <w:p>
       <w:pPr>
         <w:spacing w:before="72" w:after="36"/>
@@ -5348,16 +5438,8 @@
     </w:p>
     <w:p>
       <w:pPr>
-        <w:spacing w:before="288" w:after="144"/>
-      </w:pPr>
-      <w:hyperlink w:history="1" r:id="rIdvysl38ggkor">
-        <w:r>
-          <w:rPr>
-            <w:rStyle w:val="Hyperlink"/>
-          </w:rPr>
-          <w:t xml:space="preserve">Edita sul backend</w:t>
-        </w:r>
-      </w:hyperlink>
+        <w:spacing w:before="432" w:after="72"/>
+      </w:pPr>
     </w:p>
     <w:p>
       <w:pPr>
@@ -5373,7 +5455,7 @@
           <w:top w:space="2" w:val="single" w:sz="3"/>
           <w:bottom w:space="2" w:val="single" w:sz="3"/>
         </w:pBdr>
-        <w:spacing w:before="288" w:after="144"/>
+        <w:spacing w:before="432" w:after="72"/>
       </w:pPr>
       <w:r>
         <w:rPr>
@@ -5411,26 +5493,23 @@
     </w:p>
     <w:p>
       <w:pPr>
-        <w:spacing w:before="288" w:after="144"/>
-      </w:pPr>
-    </w:p>
-    <w:r>
-      <w:rPr>
-        <w:b w:val="true"/>
-        <w:bCs w:val="true"/>
-        <w:sz w:val="28"/>
-        <w:szCs w:val="28"/>
-        <w:rStyle w:val="h2_big_strong"/>
-      </w:rPr>
-      <w:t xml:space="preserve">I pericoli in cucina</w:t>
-    </w:r>
-    <w:p>
-      <w:pPr>
-        <w:spacing w:before="288" w:after="144"/>
-      </w:pPr>
-      <w:r>
-        <w:t xml:space="preserve"> </w:t>
-      </w:r>
+        <w:spacing w:before="432" w:after="72"/>
+      </w:pPr>
+      <w:r>
+        <w:rPr>
+          <w:b w:val="true"/>
+          <w:bCs w:val="true"/>
+          <w:sz w:val="28"/>
+          <w:szCs w:val="28"/>
+          <w:rStyle w:val="h2_big_strong"/>
+        </w:rPr>
+        <w:t xml:space="preserve">I pericoli in cucina</w:t>
+      </w:r>
+    </w:p>
+    <w:p>
+      <w:pPr>
+        <w:spacing w:before="432" w:after="72"/>
+      </w:pPr>
       <w:r>
         <w:rPr>
           <w:b w:val="true"/>
@@ -5444,19 +5523,19 @@
     </w:p>
     <w:p>
       <w:pPr>
-        <w:spacing w:before="288" w:after="144"/>
-      </w:pPr>
-    </w:p>
-    <w:r>
-      <w:rPr>
-        <w:b w:val="true"/>
-        <w:bCs w:val="true"/>
-        <w:sz w:val="28"/>
-        <w:szCs w:val="28"/>
-        <w:rStyle w:val="h2_big_strong"/>
-      </w:rPr>
-      <w:t xml:space="preserve">Il pericolo delle scottature</w:t>
-    </w:r>
+        <w:spacing w:before="432" w:after="72"/>
+      </w:pPr>
+      <w:r>
+        <w:rPr>
+          <w:b w:val="true"/>
+          <w:bCs w:val="true"/>
+          <w:sz w:val="28"/>
+          <w:szCs w:val="28"/>
+          <w:rStyle w:val="h2_big_strong"/>
+        </w:rPr>
+        <w:t xml:space="preserve">Il pericolo delle scottature</w:t>
+      </w:r>
+    </w:p>
     <w:p>
       <w:pPr>
         <w:spacing w:before="72" w:after="36"/>
@@ -5571,7 +5650,18 @@
           <w:szCs w:val="24"/>
           <w:rStyle w:val="big"/>
         </w:rPr>
-        <w:t xml:space="preserve">• State molto attenti quando siete assieme in cucina. Non lasciatelo giocare in cucina quando non ci siete.</w:t>
+        <w:t xml:space="preserve">• Quando siete assieme in cucina, state attenti a tovaglie o tessuti che può tirare facendo cadere oggetti caldi</w:t>
+      </w:r>
+      <w:r>
+        <w:t xml:space="preserve"> .</w:t>
+      </w:r>
+      <w:r>
+        <w:rPr>
+          <w:sz w:val="24"/>
+          <w:szCs w:val="24"/>
+          <w:rStyle w:val="big"/>
+        </w:rPr>
+        <w:t xml:space="preserve"> Non lasciatelo giocare in cucina quando non ci siete.</w:t>
       </w:r>
     </w:p>
     <w:p>
@@ -5584,19 +5674,19 @@
     </w:p>
     <w:p>
       <w:pPr>
-        <w:spacing w:before="288" w:after="144"/>
-      </w:pPr>
-    </w:p>
-    <w:r>
-      <w:rPr>
-        <w:b w:val="true"/>
-        <w:bCs w:val="true"/>
-        <w:sz w:val="28"/>
-        <w:szCs w:val="28"/>
-        <w:rStyle w:val="h2_big_strong"/>
-      </w:rPr>
-      <w:t xml:space="preserve">Il pericolo del soffocamento</w:t>
-    </w:r>
+        <w:spacing w:before="432" w:after="72"/>
+      </w:pPr>
+      <w:r>
+        <w:rPr>
+          <w:b w:val="true"/>
+          <w:bCs w:val="true"/>
+          <w:sz w:val="28"/>
+          <w:szCs w:val="28"/>
+          <w:rStyle w:val="h2_big_strong"/>
+        </w:rPr>
+        <w:t xml:space="preserve">Il pericolo del soffocamento</w:t>
+      </w:r>
+    </w:p>
     <w:p>
       <w:pPr>
         <w:spacing w:before="72" w:after="36"/>
@@ -5677,16 +5767,8 @@
     </w:p>
     <w:p>
       <w:pPr>
-        <w:spacing w:before="288" w:after="144"/>
-      </w:pPr>
-      <w:hyperlink w:history="1" r:id="rId-eprflkmqwr">
-        <w:r>
-          <w:rPr>
-            <w:rStyle w:val="Hyperlink"/>
-          </w:rPr>
-          <w:t xml:space="preserve">Edita sul backend</w:t>
-        </w:r>
-      </w:hyperlink>
+        <w:spacing w:before="432" w:after="72"/>
+      </w:pPr>
     </w:p>
     <w:p>
       <w:pPr>
@@ -5702,7 +5784,7 @@
           <w:top w:space="2" w:val="single" w:sz="3"/>
           <w:bottom w:space="2" w:val="single" w:sz="3"/>
         </w:pBdr>
-        <w:spacing w:before="288" w:after="144"/>
+        <w:spacing w:before="432" w:after="72"/>
       </w:pPr>
       <w:r>
         <w:rPr>
@@ -5740,43 +5822,43 @@
     </w:p>
     <w:p>
       <w:pPr>
-        <w:spacing w:before="288" w:after="144"/>
-      </w:pPr>
-    </w:p>
-    <w:r>
-      <w:rPr>
-        <w:b w:val="true"/>
-        <w:bCs w:val="true"/>
-        <w:sz w:val="28"/>
-        <w:szCs w:val="28"/>
-        <w:rStyle w:val="h2_big_strong"/>
-      </w:rPr>
-      <w:t xml:space="preserve">Il bisogno di fibre</w:t>
-    </w:r>
-    <w:p>
-      <w:pPr>
-        <w:spacing w:before="72" w:after="36"/>
-      </w:pPr>
-      <w:r>
-        <w:rPr>
-          <w:sz w:val="24"/>
-          <w:szCs w:val="24"/>
-          <w:rStyle w:val="big"/>
-        </w:rPr>
-        <w:t xml:space="preserve">La fibra aiuta la digestione di tuo figlio, evita la stitichezza e lo fa sentire sazio più a lungo. Mangiare fibre riduce anche il rischio di malattie cardiache più avanti nella vita. </w:t>
-      </w:r>
-    </w:p>
-    <w:p>
-      <w:pPr>
-        <w:spacing w:before="72" w:after="36"/>
-      </w:pPr>
-      <w:r>
-        <w:rPr>
-          <w:sz w:val="24"/>
-          <w:szCs w:val="24"/>
-          <w:rStyle w:val="big"/>
-        </w:rPr>
-        <w:t xml:space="preserve">I bambini di età compresa tra 1 e 3 anni necessitano di circa 19 grammi di fibre ogni giorno.</w:t>
+        <w:spacing w:before="432" w:after="72"/>
+      </w:pPr>
+      <w:r>
+        <w:rPr>
+          <w:b w:val="true"/>
+          <w:bCs w:val="true"/>
+          <w:sz w:val="28"/>
+          <w:szCs w:val="28"/>
+          <w:rStyle w:val="h2_big_strong"/>
+        </w:rPr>
+        <w:t xml:space="preserve">Il bisogno di fibre</w:t>
+      </w:r>
+    </w:p>
+    <w:p>
+      <w:pPr>
+        <w:spacing w:before="72" w:after="36"/>
+      </w:pPr>
+      <w:r>
+        <w:rPr>
+          <w:sz w:val="24"/>
+          <w:szCs w:val="24"/>
+          <w:rStyle w:val="big"/>
+        </w:rPr>
+        <w:t xml:space="preserve">Le fibre aiutano la digestione di tuo figlio, evitano la stitichezza e lo fanno sentire sazio più a lungo. Mangiare fibre riduce anche il rischio di malattie cardiache più avanti nella vita. </w:t>
+      </w:r>
+    </w:p>
+    <w:p>
+      <w:pPr>
+        <w:spacing w:before="72" w:after="36"/>
+      </w:pPr>
+      <w:r>
+        <w:rPr>
+          <w:sz w:val="24"/>
+          <w:szCs w:val="24"/>
+          <w:rStyle w:val="big"/>
+        </w:rPr>
+        <w:t xml:space="preserve">I bambini di età compresa tra 1 e 3 anni necessitano di circa 19 grammi di fibre ogni giorno. Ad esempio una mela di medie dimensioni contiene 4 grammi di fibre, 1/2 tazza di ceci ne contiene 8 grammi, 100 grammi di carote 3 grammi .</w:t>
       </w:r>
     </w:p>
     <w:p>
@@ -5906,16 +5988,8 @@
     </w:p>
     <w:p>
       <w:pPr>
-        <w:spacing w:before="288" w:after="144"/>
-      </w:pPr>
-      <w:hyperlink w:history="1" r:id="rIdtmtneylcosd">
-        <w:r>
-          <w:rPr>
-            <w:rStyle w:val="Hyperlink"/>
-          </w:rPr>
-          <w:t xml:space="preserve">Edita sul backend</w:t>
-        </w:r>
-      </w:hyperlink>
+        <w:spacing w:before="432" w:after="72"/>
+      </w:pPr>
     </w:p>
     <w:p>
       <w:pPr>
@@ -5931,7 +6005,7 @@
           <w:top w:space="2" w:val="single" w:sz="3"/>
           <w:bottom w:space="2" w:val="single" w:sz="3"/>
         </w:pBdr>
-        <w:spacing w:before="288" w:after="144"/>
+        <w:spacing w:before="432" w:after="72"/>
       </w:pPr>
       <w:r>
         <w:rPr>
@@ -5969,39 +6043,39 @@
     </w:p>
     <w:p>
       <w:pPr>
-        <w:spacing w:before="288" w:after="144"/>
-      </w:pPr>
-    </w:p>
-    <w:r>
-      <w:rPr>
-        <w:b w:val="true"/>
-        <w:bCs w:val="true"/>
-        <w:sz w:val="28"/>
-        <w:szCs w:val="28"/>
-        <w:rStyle w:val="h2_big_strong"/>
-      </w:rPr>
-      <w:t xml:space="preserve">L’importanza di una ricca varietà di cibi sani, i</w:t>
-    </w:r>
-    <w:r>
-      <w:rPr>
-        <w:b w:val="true"/>
-        <w:bCs w:val="true"/>
-        <w:sz w:val="28"/>
-        <w:szCs w:val="28"/>
-        <w:rStyle w:val="h2_strong"/>
-      </w:rPr>
-      <w:t xml:space="preserve"> </w:t>
-    </w:r>
-    <w:r>
-      <w:rPr>
-        <w:b w:val="true"/>
-        <w:bCs w:val="true"/>
-        <w:sz w:val="28"/>
-        <w:szCs w:val="28"/>
-        <w:rStyle w:val="h2_strong_big"/>
-      </w:rPr>
-      <w:t xml:space="preserve">bambini a questa età amano sempre gli stessi cibi.</w:t>
-    </w:r>
+        <w:spacing w:before="432" w:after="72"/>
+      </w:pPr>
+      <w:r>
+        <w:rPr>
+          <w:b w:val="true"/>
+          <w:bCs w:val="true"/>
+          <w:sz w:val="28"/>
+          <w:szCs w:val="28"/>
+          <w:rStyle w:val="h2_big_strong"/>
+        </w:rPr>
+        <w:t xml:space="preserve">L’importanza di una ricca varietà di cibi sani, i</w:t>
+      </w:r>
+      <w:r>
+        <w:rPr>
+          <w:b w:val="true"/>
+          <w:bCs w:val="true"/>
+          <w:sz w:val="28"/>
+          <w:szCs w:val="28"/>
+          <w:rStyle w:val="h2_strong"/>
+        </w:rPr>
+        <w:t xml:space="preserve"> </w:t>
+      </w:r>
+      <w:r>
+        <w:rPr>
+          <w:b w:val="true"/>
+          <w:bCs w:val="true"/>
+          <w:sz w:val="28"/>
+          <w:szCs w:val="28"/>
+          <w:rStyle w:val="h2_strong_big"/>
+        </w:rPr>
+        <w:t xml:space="preserve">bambini a questa età amano sempre gli stessi cibi.</w:t>
+      </w:r>
+    </w:p>
     <w:p>
       <w:pPr>
         <w:spacing w:before="72" w:after="36"/>
@@ -6056,16 +6130,8 @@
     </w:p>
     <w:p>
       <w:pPr>
-        <w:spacing w:before="288" w:after="144"/>
-      </w:pPr>
-      <w:hyperlink w:history="1" r:id="rIdva3imak6f2x">
-        <w:r>
-          <w:rPr>
-            <w:rStyle w:val="Hyperlink"/>
-          </w:rPr>
-          <w:t xml:space="preserve">Edita sul backend</w:t>
-        </w:r>
-      </w:hyperlink>
+        <w:spacing w:before="432" w:after="72"/>
+      </w:pPr>
     </w:p>
     <w:p>
       <w:pPr>
@@ -6081,7 +6147,7 @@
           <w:top w:space="2" w:val="single" w:sz="3"/>
           <w:bottom w:space="2" w:val="single" w:sz="3"/>
         </w:pBdr>
-        <w:spacing w:before="288" w:after="144"/>
+        <w:spacing w:before="432" w:after="72"/>
       </w:pPr>
       <w:r>
         <w:rPr>
@@ -6119,29 +6185,29 @@
     </w:p>
     <w:p>
       <w:pPr>
-        <w:spacing w:before="288" w:after="144"/>
-      </w:pPr>
-    </w:p>
-    <w:r>
-      <w:rPr>
-        <w:b w:val="true"/>
-        <w:bCs w:val="true"/>
-        <w:sz w:val="28"/>
-        <w:szCs w:val="28"/>
-        <w:rStyle w:val="h2_big_strong"/>
-      </w:rPr>
-      <w:t xml:space="preserve">Buone abitudini e strategie per invogliare il tuo bambino a mangiare </w:t>
-    </w:r>
-    <w:r>
-      <w:rPr>
-        <w:b w:val="true"/>
-        <w:bCs w:val="true"/>
-        <w:sz w:val="28"/>
-        <w:szCs w:val="28"/>
-        <w:rStyle w:val="h2_big_strong"/>
-      </w:rPr>
-      <w:t xml:space="preserve">cibi salutari</w:t>
-    </w:r>
+        <w:spacing w:before="432" w:after="72"/>
+      </w:pPr>
+      <w:r>
+        <w:rPr>
+          <w:b w:val="true"/>
+          <w:bCs w:val="true"/>
+          <w:sz w:val="28"/>
+          <w:szCs w:val="28"/>
+          <w:rStyle w:val="h2_big_strong"/>
+        </w:rPr>
+        <w:t xml:space="preserve">Buone abitudini e strategie per invogliare il tuo bambino a mangiare </w:t>
+      </w:r>
+      <w:r>
+        <w:rPr>
+          <w:b w:val="true"/>
+          <w:bCs w:val="true"/>
+          <w:sz w:val="28"/>
+          <w:szCs w:val="28"/>
+          <w:rStyle w:val="h2_big_strong"/>
+        </w:rPr>
+        <w:t xml:space="preserve">cibi salutari</w:t>
+      </w:r>
+    </w:p>
     <w:p>
       <w:pPr>
         <w:spacing w:before="72" w:after="36"/>
@@ -6191,19 +6257,19 @@
     </w:p>
     <w:p>
       <w:pPr>
-        <w:spacing w:before="288" w:after="144"/>
-      </w:pPr>
-    </w:p>
-    <w:r>
-      <w:rPr>
-        <w:b w:val="true"/>
-        <w:bCs w:val="true"/>
-        <w:sz w:val="28"/>
-        <w:szCs w:val="28"/>
-        <w:rStyle w:val="h2_big_strong"/>
-      </w:rPr>
-      <w:t xml:space="preserve">Offri un nuovo cibo in un modo già sperimentato. </w:t>
-    </w:r>
+        <w:spacing w:before="432" w:after="72"/>
+      </w:pPr>
+      <w:r>
+        <w:rPr>
+          <w:b w:val="true"/>
+          <w:bCs w:val="true"/>
+          <w:sz w:val="28"/>
+          <w:szCs w:val="28"/>
+          <w:rStyle w:val="h2_big_strong"/>
+        </w:rPr>
+        <w:t xml:space="preserve">Offri un nuovo cibo in un modo già sperimentato. </w:t>
+      </w:r>
+    </w:p>
     <w:p>
       <w:pPr>
         <w:spacing w:before="72" w:after="36"/>
@@ -6235,19 +6301,19 @@
     </w:p>
     <w:p>
       <w:pPr>
-        <w:spacing w:before="288" w:after="144"/>
-      </w:pPr>
-    </w:p>
-    <w:r>
-      <w:rPr>
-        <w:b w:val="true"/>
-        <w:bCs w:val="true"/>
-        <w:sz w:val="28"/>
-        <w:szCs w:val="28"/>
-        <w:rStyle w:val="h2_strong_big"/>
-      </w:rPr>
-      <w:t xml:space="preserve">Siate spiritosi</w:t>
-    </w:r>
+        <w:spacing w:before="432" w:after="72"/>
+      </w:pPr>
+      <w:r>
+        <w:rPr>
+          <w:b w:val="true"/>
+          <w:bCs w:val="true"/>
+          <w:sz w:val="28"/>
+          <w:szCs w:val="28"/>
+          <w:rStyle w:val="h2_strong_big"/>
+        </w:rPr>
+        <w:t xml:space="preserve">Siate spiritosi</w:t>
+      </w:r>
+    </w:p>
     <w:p>
       <w:pPr>
         <w:spacing w:before="72" w:after="36"/>
@@ -6337,16 +6403,8 @@
     </w:p>
     <w:p>
       <w:pPr>
-        <w:spacing w:before="288" w:after="144"/>
-      </w:pPr>
-      <w:hyperlink w:history="1" r:id="rId59wtcdlxnch">
-        <w:r>
-          <w:rPr>
-            <w:rStyle w:val="Hyperlink"/>
-          </w:rPr>
-          <w:t xml:space="preserve">Edita sul backend</w:t>
-        </w:r>
-      </w:hyperlink>
+        <w:spacing w:before="432" w:after="72"/>
+      </w:pPr>
     </w:p>
     <w:p>
       <w:pPr>
@@ -6362,7 +6420,7 @@
           <w:top w:space="2" w:val="single" w:sz="3"/>
           <w:bottom w:space="2" w:val="single" w:sz="3"/>
         </w:pBdr>
-        <w:spacing w:before="288" w:after="144"/>
+        <w:spacing w:before="432" w:after="72"/>
       </w:pPr>
       <w:r>
         <w:rPr>
@@ -6400,19 +6458,19 @@
     </w:p>
     <w:p>
       <w:pPr>
-        <w:spacing w:before="288" w:after="144"/>
-      </w:pPr>
-    </w:p>
-    <w:r>
-      <w:rPr>
-        <w:b w:val="true"/>
-        <w:bCs w:val="true"/>
-        <w:sz w:val="28"/>
-        <w:szCs w:val="28"/>
-        <w:rStyle w:val="h2_big_strong"/>
-      </w:rPr>
-      <w:t xml:space="preserve">Attenzione ai cereali e alle merendine ad alto contenuto di zucchero</w:t>
-    </w:r>
+        <w:spacing w:before="432" w:after="72"/>
+      </w:pPr>
+      <w:r>
+        <w:rPr>
+          <w:b w:val="true"/>
+          <w:bCs w:val="true"/>
+          <w:sz w:val="28"/>
+          <w:szCs w:val="28"/>
+          <w:rStyle w:val="h2_big_strong"/>
+        </w:rPr>
+        <w:t xml:space="preserve">Attenzione ai cereali e alle merendine ad alto contenuto di zucchero</w:t>
+      </w:r>
+    </w:p>
     <w:p>
       <w:pPr>
         <w:spacing w:before="72" w:after="36"/>
@@ -6454,16 +6512,8 @@
     </w:p>
     <w:p>
       <w:pPr>
-        <w:spacing w:before="288" w:after="144"/>
-      </w:pPr>
-      <w:hyperlink w:history="1" r:id="rIdmsmamlkvmdm">
-        <w:r>
-          <w:rPr>
-            <w:rStyle w:val="Hyperlink"/>
-          </w:rPr>
-          <w:t xml:space="preserve">Edita sul backend</w:t>
-        </w:r>
-      </w:hyperlink>
+        <w:spacing w:before="432" w:after="72"/>
+      </w:pPr>
     </w:p>
     <w:p>
       <w:pPr>
@@ -6479,7 +6529,7 @@
           <w:top w:space="2" w:val="single" w:sz="3"/>
           <w:bottom w:space="2" w:val="single" w:sz="3"/>
         </w:pBdr>
-        <w:spacing w:before="288" w:after="144"/>
+        <w:spacing w:before="432" w:after="72"/>
       </w:pPr>
       <w:r>
         <w:rPr>
@@ -6517,19 +6567,19 @@
     </w:p>
     <w:p>
       <w:pPr>
-        <w:spacing w:before="288" w:after="144"/>
-      </w:pPr>
-    </w:p>
-    <w:r>
-      <w:rPr>
-        <w:b w:val="true"/>
-        <w:bCs w:val="true"/>
-        <w:sz w:val="28"/>
-        <w:szCs w:val="28"/>
-        <w:rStyle w:val="h2_big_strong"/>
-      </w:rPr>
-      <w:t xml:space="preserve">Parlate durante i pasti</w:t>
-    </w:r>
+        <w:spacing w:before="432" w:after="72"/>
+      </w:pPr>
+      <w:r>
+        <w:rPr>
+          <w:b w:val="true"/>
+          <w:bCs w:val="true"/>
+          <w:sz w:val="28"/>
+          <w:szCs w:val="28"/>
+          <w:rStyle w:val="h2_big_strong"/>
+        </w:rPr>
+        <w:t xml:space="preserve">Parlate durante i pasti</w:t>
+      </w:r>
+    </w:p>
     <w:p>
       <w:pPr>
         <w:spacing w:before="72" w:after="36"/>
@@ -6584,16 +6634,8 @@
     </w:p>
     <w:p>
       <w:pPr>
-        <w:spacing w:before="288" w:after="144"/>
-      </w:pPr>
-      <w:hyperlink w:history="1" r:id="rIdeuouxk63jrt">
-        <w:r>
-          <w:rPr>
-            <w:rStyle w:val="Hyperlink"/>
-          </w:rPr>
-          <w:t xml:space="preserve">Edita sul backend</w:t>
-        </w:r>
-      </w:hyperlink>
+        <w:spacing w:before="432" w:after="72"/>
+      </w:pPr>
     </w:p>
     <w:p>
       <w:pPr>
@@ -6609,7 +6651,7 @@
           <w:top w:space="2" w:val="single" w:sz="3"/>
           <w:bottom w:space="2" w:val="single" w:sz="3"/>
         </w:pBdr>
-        <w:spacing w:before="288" w:after="144"/>
+        <w:spacing w:before="432" w:after="72"/>
       </w:pPr>
       <w:r>
         <w:rPr>
@@ -6647,19 +6689,19 @@
     </w:p>
     <w:p>
       <w:pPr>
-        <w:spacing w:before="288" w:after="144"/>
-      </w:pPr>
-    </w:p>
-    <w:r>
-      <w:rPr>
-        <w:b w:val="true"/>
-        <w:bCs w:val="true"/>
-        <w:sz w:val="28"/>
-        <w:szCs w:val="28"/>
-        <w:rStyle w:val="h2_big_strong"/>
-      </w:rPr>
-      <w:t xml:space="preserve">Evita discussioni e litigi a tavola</w:t>
-    </w:r>
+        <w:spacing w:before="432" w:after="72"/>
+      </w:pPr>
+      <w:r>
+        <w:rPr>
+          <w:b w:val="true"/>
+          <w:bCs w:val="true"/>
+          <w:sz w:val="28"/>
+          <w:szCs w:val="28"/>
+          <w:rStyle w:val="h2_big_strong"/>
+        </w:rPr>
+        <w:t xml:space="preserve">Evita discussioni e litigi a tavola</w:t>
+      </w:r>
+    </w:p>
     <w:p>
       <w:pPr>
         <w:spacing w:before="72" w:after="36"/>
@@ -6746,16 +6788,8 @@
     </w:p>
     <w:p>
       <w:pPr>
-        <w:spacing w:before="288" w:after="144"/>
-      </w:pPr>
-      <w:hyperlink w:history="1" r:id="rId-gnw3e9ylyh">
-        <w:r>
-          <w:rPr>
-            <w:rStyle w:val="Hyperlink"/>
-          </w:rPr>
-          <w:t xml:space="preserve">Edita sul backend</w:t>
-        </w:r>
-      </w:hyperlink>
+        <w:spacing w:before="432" w:after="72"/>
+      </w:pPr>
     </w:p>
     <w:p>
       <w:pPr>
@@ -6771,7 +6805,7 @@
           <w:top w:space="2" w:val="single" w:sz="3"/>
           <w:bottom w:space="2" w:val="single" w:sz="3"/>
         </w:pBdr>
-        <w:spacing w:before="288" w:after="144"/>
+        <w:spacing w:before="432" w:after="72"/>
       </w:pPr>
       <w:r>
         <w:rPr>
@@ -6809,19 +6843,19 @@
     </w:p>
     <w:p>
       <w:pPr>
-        <w:spacing w:before="288" w:after="144"/>
-      </w:pPr>
-    </w:p>
-    <w:r>
-      <w:rPr>
-        <w:b w:val="true"/>
-        <w:bCs w:val="true"/>
-        <w:sz w:val="28"/>
-        <w:szCs w:val="28"/>
-        <w:rStyle w:val="h2_big_strong"/>
-      </w:rPr>
-      <w:t xml:space="preserve">Mangiare usando il cucchiaio o le dita</w:t>
-    </w:r>
+        <w:spacing w:before="432" w:after="72"/>
+      </w:pPr>
+      <w:r>
+        <w:rPr>
+          <w:b w:val="true"/>
+          <w:bCs w:val="true"/>
+          <w:sz w:val="28"/>
+          <w:szCs w:val="28"/>
+          <w:rStyle w:val="h2_big_strong"/>
+        </w:rPr>
+        <w:t xml:space="preserve">Mangiare usando il cucchiaio o le dita</w:t>
+      </w:r>
+    </w:p>
     <w:p>
       <w:pPr>
         <w:spacing w:before="72" w:after="36"/>
@@ -6863,16 +6897,8 @@
     </w:p>
     <w:p>
       <w:pPr>
-        <w:spacing w:before="288" w:after="144"/>
-      </w:pPr>
-      <w:hyperlink w:history="1" r:id="rIdx-u9tblvtyr">
-        <w:r>
-          <w:rPr>
-            <w:rStyle w:val="Hyperlink"/>
-          </w:rPr>
-          <w:t xml:space="preserve">Edita sul backend</w:t>
-        </w:r>
-      </w:hyperlink>
+        <w:spacing w:before="432" w:after="72"/>
+      </w:pPr>
     </w:p>
     <w:p>
       <w:pPr>
@@ -6888,7 +6914,7 @@
           <w:top w:space="2" w:val="single" w:sz="3"/>
           <w:bottom w:space="2" w:val="single" w:sz="3"/>
         </w:pBdr>
-        <w:spacing w:before="288" w:after="144"/>
+        <w:spacing w:before="432" w:after="72"/>
       </w:pPr>
       <w:r>
         <w:rPr>
@@ -6926,19 +6952,19 @@
     </w:p>
     <w:p>
       <w:pPr>
-        <w:spacing w:before="288" w:after="144"/>
-      </w:pPr>
-    </w:p>
-    <w:r>
-      <w:rPr>
-        <w:b w:val="true"/>
-        <w:bCs w:val="true"/>
-        <w:sz w:val="28"/>
-        <w:szCs w:val="28"/>
-        <w:rStyle w:val="h2_big_strong"/>
-      </w:rPr>
-      <w:t xml:space="preserve">Tuo figlio riceve abbastanza ferro?</w:t>
-    </w:r>
+        <w:spacing w:before="432" w:after="72"/>
+      </w:pPr>
+      <w:r>
+        <w:rPr>
+          <w:b w:val="true"/>
+          <w:bCs w:val="true"/>
+          <w:sz w:val="28"/>
+          <w:szCs w:val="28"/>
+          <w:rStyle w:val="h2_big_strong"/>
+        </w:rPr>
+        <w:t xml:space="preserve">Tuo figlio riceve abbastanza ferro?</w:t>
+      </w:r>
+    </w:p>
     <w:p>
       <w:pPr>
         <w:spacing w:before="72" w:after="36"/>
@@ -7087,16 +7113,8 @@
     </w:p>
     <w:p>
       <w:pPr>
-        <w:spacing w:before="288" w:after="144"/>
-      </w:pPr>
-      <w:hyperlink w:history="1" r:id="rIdqa7p2pq-e8n">
-        <w:r>
-          <w:rPr>
-            <w:rStyle w:val="Hyperlink"/>
-          </w:rPr>
-          <w:t xml:space="preserve">Edita sul backend</w:t>
-        </w:r>
-      </w:hyperlink>
+        <w:spacing w:before="432" w:after="72"/>
+      </w:pPr>
     </w:p>
     <w:p>
       <w:pPr>
@@ -7112,7 +7130,7 @@
           <w:top w:space="2" w:val="single" w:sz="3"/>
           <w:bottom w:space="2" w:val="single" w:sz="3"/>
         </w:pBdr>
-        <w:spacing w:before="288" w:after="144"/>
+        <w:spacing w:before="432" w:after="72"/>
       </w:pPr>
       <w:r>
         <w:rPr>
@@ -7150,19 +7168,19 @@
     </w:p>
     <w:p>
       <w:pPr>
-        <w:spacing w:before="288" w:after="144"/>
-      </w:pPr>
-    </w:p>
-    <w:r>
-      <w:rPr>
-        <w:b w:val="true"/>
-        <w:bCs w:val="true"/>
-        <w:sz w:val="28"/>
-        <w:szCs w:val="28"/>
-        <w:rStyle w:val="h2_big_strong"/>
-      </w:rPr>
-      <w:t xml:space="preserve">I pasti in famiglia. Le bevande  da preferire.</w:t>
-    </w:r>
+        <w:spacing w:before="432" w:after="72"/>
+      </w:pPr>
+      <w:r>
+        <w:rPr>
+          <w:b w:val="true"/>
+          <w:bCs w:val="true"/>
+          <w:sz w:val="28"/>
+          <w:szCs w:val="28"/>
+          <w:rStyle w:val="h2_big_strong"/>
+        </w:rPr>
+        <w:t xml:space="preserve">I pasti in famiglia. Le bevande  da preferire.</w:t>
+      </w:r>
+    </w:p>
     <w:p>
       <w:pPr>
         <w:spacing w:before="72" w:after="36"/>
@@ -7173,19 +7191,19 @@
     </w:p>
     <w:p>
       <w:pPr>
-        <w:spacing w:before="288" w:after="144"/>
-      </w:pPr>
-    </w:p>
-    <w:r>
-      <w:rPr>
-        <w:b w:val="true"/>
-        <w:bCs w:val="true"/>
-        <w:sz w:val="28"/>
-        <w:szCs w:val="28"/>
-        <w:rStyle w:val="h2_big_strong"/>
-      </w:rPr>
-      <w:t xml:space="preserve">Bevande non zuccherate e latte</w:t>
-    </w:r>
+        <w:spacing w:before="432" w:after="72"/>
+      </w:pPr>
+      <w:r>
+        <w:rPr>
+          <w:b w:val="true"/>
+          <w:bCs w:val="true"/>
+          <w:sz w:val="28"/>
+          <w:szCs w:val="28"/>
+          <w:rStyle w:val="h2_big_strong"/>
+        </w:rPr>
+        <w:t xml:space="preserve">Bevande non zuccherate e latte</w:t>
+      </w:r>
+    </w:p>
     <w:p>
       <w:pPr>
         <w:spacing w:before="72" w:after="36"/>
@@ -7287,19 +7305,19 @@
     </w:p>
     <w:p>
       <w:pPr>
-        <w:spacing w:before="288" w:after="144"/>
-      </w:pPr>
-    </w:p>
-    <w:r>
-      <w:rPr>
-        <w:b w:val="true"/>
-        <w:bCs w:val="true"/>
-        <w:sz w:val="28"/>
-        <w:szCs w:val="28"/>
-        <w:rStyle w:val="h2_big_strong"/>
-      </w:rPr>
-      <w:t xml:space="preserve">I pasti in famiglia</w:t>
-    </w:r>
+        <w:spacing w:before="432" w:after="72"/>
+      </w:pPr>
+      <w:r>
+        <w:rPr>
+          <w:b w:val="true"/>
+          <w:bCs w:val="true"/>
+          <w:sz w:val="28"/>
+          <w:szCs w:val="28"/>
+          <w:rStyle w:val="h2_big_strong"/>
+        </w:rPr>
+        <w:t xml:space="preserve">I pasti in famiglia</w:t>
+      </w:r>
+    </w:p>
     <w:p>
       <w:pPr>
         <w:spacing w:before="72" w:after="36"/>
@@ -7328,16 +7346,8 @@
     </w:p>
     <w:p>
       <w:pPr>
-        <w:spacing w:before="288" w:after="144"/>
-      </w:pPr>
-      <w:hyperlink w:history="1" r:id="rIdgug74ghpvsn">
-        <w:r>
-          <w:rPr>
-            <w:rStyle w:val="Hyperlink"/>
-          </w:rPr>
-          <w:t xml:space="preserve">Edita sul backend</w:t>
-        </w:r>
-      </w:hyperlink>
+        <w:spacing w:before="432" w:after="72"/>
+      </w:pPr>
     </w:p>
     <w:p>
       <w:pPr>
@@ -7353,7 +7363,7 @@
           <w:top w:space="2" w:val="single" w:sz="3"/>
           <w:bottom w:space="2" w:val="single" w:sz="3"/>
         </w:pBdr>
-        <w:spacing w:before="288" w:after="144"/>
+        <w:spacing w:before="432" w:after="72"/>
       </w:pPr>
       <w:r>
         <w:rPr>
@@ -7391,19 +7401,19 @@
     </w:p>
     <w:p>
       <w:pPr>
-        <w:spacing w:before="288" w:after="144"/>
-      </w:pPr>
-    </w:p>
-    <w:r>
-      <w:rPr>
-        <w:b w:val="true"/>
-        <w:bCs w:val="true"/>
-        <w:sz w:val="28"/>
-        <w:szCs w:val="28"/>
-        <w:rStyle w:val="h2_big_strong"/>
-      </w:rPr>
-      <w:t xml:space="preserve">E se non vuole mangiare frutta e verdura?</w:t>
-    </w:r>
+        <w:spacing w:before="432" w:after="72"/>
+      </w:pPr>
+      <w:r>
+        <w:rPr>
+          <w:b w:val="true"/>
+          <w:bCs w:val="true"/>
+          <w:sz w:val="28"/>
+          <w:szCs w:val="28"/>
+          <w:rStyle w:val="h2_big_strong"/>
+        </w:rPr>
+        <w:t xml:space="preserve">E se non vuole mangiare frutta e verdura?</w:t>
+      </w:r>
+    </w:p>
     <w:p>
       <w:pPr>
         <w:spacing w:before="72" w:after="36"/>
@@ -7414,19 +7424,19 @@
     </w:p>
     <w:p>
       <w:pPr>
-        <w:spacing w:before="288" w:after="144"/>
-      </w:pPr>
-    </w:p>
-    <w:r>
-      <w:rPr>
-        <w:b w:val="true"/>
-        <w:bCs w:val="true"/>
-        <w:sz w:val="28"/>
-        <w:szCs w:val="28"/>
-        <w:rStyle w:val="h2_big_strong"/>
-      </w:rPr>
-      <w:t xml:space="preserve">Il tuo bambino non vuole mangiare</w:t>
-    </w:r>
+        <w:spacing w:before="432" w:after="72"/>
+      </w:pPr>
+      <w:r>
+        <w:rPr>
+          <w:b w:val="true"/>
+          <w:bCs w:val="true"/>
+          <w:sz w:val="28"/>
+          <w:szCs w:val="28"/>
+          <w:rStyle w:val="h2_big_strong"/>
+        </w:rPr>
+        <w:t xml:space="preserve">Il tuo bambino non vuole mangiare</w:t>
+      </w:r>
+    </w:p>
     <w:p>
       <w:pPr>
         <w:spacing w:before="72" w:after="36"/>
@@ -7450,19 +7460,19 @@
     </w:p>
     <w:p>
       <w:pPr>
-        <w:spacing w:before="288" w:after="144"/>
-      </w:pPr>
-    </w:p>
-    <w:r>
-      <w:rPr>
-        <w:b w:val="true"/>
-        <w:bCs w:val="true"/>
-        <w:sz w:val="28"/>
-        <w:szCs w:val="28"/>
-        <w:rStyle w:val="h2_big_strong"/>
-      </w:rPr>
-      <w:t xml:space="preserve">Non si devono ricattare i bambini sul cibo</w:t>
-    </w:r>
+        <w:spacing w:before="432" w:after="72"/>
+      </w:pPr>
+      <w:r>
+        <w:rPr>
+          <w:b w:val="true"/>
+          <w:bCs w:val="true"/>
+          <w:sz w:val="28"/>
+          <w:szCs w:val="28"/>
+          <w:rStyle w:val="h2_big_strong"/>
+        </w:rPr>
+        <w:t xml:space="preserve">Non si devono ricattare i bambini sul cibo</w:t>
+      </w:r>
+    </w:p>
     <w:p>
       <w:pPr>
         <w:spacing w:before="72" w:after="36"/>
@@ -7486,19 +7496,19 @@
     </w:p>
     <w:p>
       <w:pPr>
-        <w:spacing w:before="288" w:after="144"/>
-      </w:pPr>
-    </w:p>
-    <w:r>
-      <w:rPr>
-        <w:b w:val="true"/>
-        <w:bCs w:val="true"/>
-        <w:sz w:val="28"/>
-        <w:szCs w:val="28"/>
-        <w:rStyle w:val="h2_strong_big"/>
-      </w:rPr>
-      <w:t xml:space="preserve">E se  non vuole mangiare frutta e verdura?</w:t>
-    </w:r>
+        <w:spacing w:before="432" w:after="72"/>
+      </w:pPr>
+      <w:r>
+        <w:rPr>
+          <w:b w:val="true"/>
+          <w:bCs w:val="true"/>
+          <w:sz w:val="28"/>
+          <w:szCs w:val="28"/>
+          <w:rStyle w:val="h2_strong_big"/>
+        </w:rPr>
+        <w:t xml:space="preserve">E se  non vuole mangiare frutta e verdura?</w:t>
+      </w:r>
+    </w:p>
     <w:p>
       <w:pPr>
         <w:spacing w:before="72" w:after="36"/>
@@ -7579,16 +7589,8 @@
     </w:p>
     <w:p>
       <w:pPr>
-        <w:spacing w:before="288" w:after="144"/>
-      </w:pPr>
-      <w:hyperlink w:history="1" r:id="rIdbslhz2_586b">
-        <w:r>
-          <w:rPr>
-            <w:rStyle w:val="Hyperlink"/>
-          </w:rPr>
-          <w:t xml:space="preserve">Edita sul backend</w:t>
-        </w:r>
-      </w:hyperlink>
+        <w:spacing w:before="432" w:after="72"/>
+      </w:pPr>
     </w:p>
     <w:p>
       <w:pPr>
@@ -7604,7 +7606,7 @@
           <w:top w:space="2" w:val="single" w:sz="3"/>
           <w:bottom w:space="2" w:val="single" w:sz="3"/>
         </w:pBdr>
-        <w:spacing w:before="288" w:after="144"/>
+        <w:spacing w:before="432" w:after="72"/>
       </w:pPr>
       <w:r>
         <w:rPr>
@@ -7642,19 +7644,19 @@
     </w:p>
     <w:p>
       <w:pPr>
-        <w:spacing w:before="288" w:after="144"/>
-      </w:pPr>
-    </w:p>
-    <w:r>
-      <w:rPr>
-        <w:b w:val="true"/>
-        <w:bCs w:val="true"/>
-        <w:sz w:val="28"/>
-        <w:szCs w:val="28"/>
-        <w:rStyle w:val="h2_big_strong"/>
-      </w:rPr>
-      <w:t xml:space="preserve">Bizzarrie che vanno tollerate</w:t>
-    </w:r>
+        <w:spacing w:before="432" w:after="72"/>
+      </w:pPr>
+      <w:r>
+        <w:rPr>
+          <w:b w:val="true"/>
+          <w:bCs w:val="true"/>
+          <w:sz w:val="28"/>
+          <w:szCs w:val="28"/>
+          <w:rStyle w:val="h2_big_strong"/>
+        </w:rPr>
+        <w:t xml:space="preserve">Bizzarrie che vanno tollerate</w:t>
+      </w:r>
+    </w:p>
     <w:p>
       <w:pPr>
         <w:spacing w:before="72" w:after="36"/>
@@ -7722,16 +7724,8 @@
     </w:p>
     <w:p>
       <w:pPr>
-        <w:spacing w:before="288" w:after="144"/>
-      </w:pPr>
-      <w:hyperlink w:history="1" r:id="rIdhebhpnb3cgw">
-        <w:r>
-          <w:rPr>
-            <w:rStyle w:val="Hyperlink"/>
-          </w:rPr>
-          <w:t xml:space="preserve">Edita sul backend</w:t>
-        </w:r>
-      </w:hyperlink>
+        <w:spacing w:before="432" w:after="72"/>
+      </w:pPr>
     </w:p>
     <w:p>
       <w:pPr>
@@ -7747,7 +7741,7 @@
           <w:top w:space="2" w:val="single" w:sz="3"/>
           <w:bottom w:space="2" w:val="single" w:sz="3"/>
         </w:pBdr>
-        <w:spacing w:before="288" w:after="144"/>
+        <w:spacing w:before="432" w:after="72"/>
       </w:pPr>
       <w:r>
         <w:rPr>
@@ -7785,19 +7779,19 @@
     </w:p>
     <w:p>
       <w:pPr>
-        <w:spacing w:before="288" w:after="144"/>
-      </w:pPr>
-    </w:p>
-    <w:r>
-      <w:rPr>
-        <w:b w:val="true"/>
-        <w:bCs w:val="true"/>
-        <w:sz w:val="28"/>
-        <w:szCs w:val="28"/>
-        <w:rStyle w:val="h2_big_strong"/>
-      </w:rPr>
-      <w:t xml:space="preserve">Cerca di rendere più sani i tuoi piatti preferiti</w:t>
-    </w:r>
+        <w:spacing w:before="432" w:after="72"/>
+      </w:pPr>
+      <w:r>
+        <w:rPr>
+          <w:b w:val="true"/>
+          <w:bCs w:val="true"/>
+          <w:sz w:val="28"/>
+          <w:szCs w:val="28"/>
+          <w:rStyle w:val="h2_big_strong"/>
+        </w:rPr>
+        <w:t xml:space="preserve">Cerca di rendere più sani i tuoi piatti preferiti</w:t>
+      </w:r>
+    </w:p>
     <w:p>
       <w:pPr>
         <w:spacing w:before="72" w:after="36"/>
@@ -7857,19 +7851,19 @@
     </w:p>
     <w:p>
       <w:pPr>
-        <w:spacing w:before="288" w:after="144"/>
-      </w:pPr>
-    </w:p>
-    <w:r>
-      <w:rPr>
-        <w:b w:val="true"/>
-        <w:bCs w:val="true"/>
-        <w:sz w:val="28"/>
-        <w:szCs w:val="28"/>
-        <w:rStyle w:val="h2_strong_big"/>
-      </w:rPr>
-      <w:t xml:space="preserve">Leggere un libro aiuta a mangiare cibi sani</w:t>
-    </w:r>
+        <w:spacing w:before="432" w:after="72"/>
+      </w:pPr>
+      <w:r>
+        <w:rPr>
+          <w:b w:val="true"/>
+          <w:bCs w:val="true"/>
+          <w:sz w:val="28"/>
+          <w:szCs w:val="28"/>
+          <w:rStyle w:val="h2_strong_big"/>
+        </w:rPr>
+        <w:t xml:space="preserve">Leggere un libro aiuta a mangiare cibi sani</w:t>
+      </w:r>
+    </w:p>
     <w:p>
       <w:pPr>
         <w:spacing w:before="72" w:after="36"/>
@@ -7898,16 +7892,8 @@
     </w:p>
     <w:p>
       <w:pPr>
-        <w:spacing w:before="288" w:after="144"/>
-      </w:pPr>
-      <w:hyperlink w:history="1" r:id="rId_9fpzv7ipvb">
-        <w:r>
-          <w:rPr>
-            <w:rStyle w:val="Hyperlink"/>
-          </w:rPr>
-          <w:t xml:space="preserve">Edita sul backend</w:t>
-        </w:r>
-      </w:hyperlink>
+        <w:spacing w:before="432" w:after="72"/>
+      </w:pPr>
     </w:p>
     <w:p>
       <w:pPr>
@@ -7923,7 +7909,7 @@
           <w:top w:space="2" w:val="single" w:sz="3"/>
           <w:bottom w:space="2" w:val="single" w:sz="3"/>
         </w:pBdr>
-        <w:spacing w:before="288" w:after="144"/>
+        <w:spacing w:before="432" w:after="72"/>
       </w:pPr>
       <w:r>
         <w:rPr>
@@ -7961,19 +7947,19 @@
     </w:p>
     <w:p>
       <w:pPr>
-        <w:spacing w:before="288" w:after="144"/>
-      </w:pPr>
-    </w:p>
-    <w:r>
-      <w:rPr>
-        <w:b w:val="true"/>
-        <w:bCs w:val="true"/>
-        <w:sz w:val="28"/>
-        <w:szCs w:val="28"/>
-        <w:rStyle w:val="h2_big_strong"/>
-      </w:rPr>
-      <w:t xml:space="preserve">Un giovane aiuto cuoco e cameriere</w:t>
-    </w:r>
+        <w:spacing w:before="432" w:after="72"/>
+      </w:pPr>
+      <w:r>
+        <w:rPr>
+          <w:b w:val="true"/>
+          <w:bCs w:val="true"/>
+          <w:sz w:val="28"/>
+          <w:szCs w:val="28"/>
+          <w:rStyle w:val="h2_big_strong"/>
+        </w:rPr>
+        <w:t xml:space="preserve">Un giovane aiuto cuoco e cameriere</w:t>
+      </w:r>
+    </w:p>
     <w:p>
       <w:pPr>
         <w:spacing w:before="72" w:after="36"/>
@@ -8184,16 +8170,8 @@
     </w:p>
     <w:p>
       <w:pPr>
-        <w:spacing w:before="288" w:after="144"/>
-      </w:pPr>
-      <w:hyperlink w:history="1" r:id="rId6qajvxcynzo">
-        <w:r>
-          <w:rPr>
-            <w:rStyle w:val="Hyperlink"/>
-          </w:rPr>
-          <w:t xml:space="preserve">Edita sul backend</w:t>
-        </w:r>
-      </w:hyperlink>
+        <w:spacing w:before="432" w:after="72"/>
+      </w:pPr>
     </w:p>
     <w:p>
       <w:pPr>
@@ -8209,7 +8187,7 @@
           <w:top w:space="2" w:val="single" w:sz="3"/>
           <w:bottom w:space="2" w:val="single" w:sz="3"/>
         </w:pBdr>
-        <w:spacing w:before="288" w:after="144"/>
+        <w:spacing w:before="432" w:after="72"/>
       </w:pPr>
       <w:r>
         <w:rPr>
@@ -8247,19 +8225,19 @@
     </w:p>
     <w:p>
       <w:pPr>
-        <w:spacing w:before="288" w:after="144"/>
-      </w:pPr>
-    </w:p>
-    <w:r>
-      <w:rPr>
-        <w:b w:val="true"/>
-        <w:bCs w:val="true"/>
-        <w:sz w:val="28"/>
-        <w:szCs w:val="28"/>
-        <w:rStyle w:val="h2_big_strong"/>
-      </w:rPr>
-      <w:t xml:space="preserve">La merenda</w:t>
-    </w:r>
+        <w:spacing w:before="432" w:after="72"/>
+      </w:pPr>
+      <w:r>
+        <w:rPr>
+          <w:b w:val="true"/>
+          <w:bCs w:val="true"/>
+          <w:sz w:val="28"/>
+          <w:szCs w:val="28"/>
+          <w:rStyle w:val="h2_big_strong"/>
+        </w:rPr>
+        <w:t xml:space="preserve">La merenda</w:t>
+      </w:r>
+    </w:p>
     <w:p>
       <w:pPr>
         <w:spacing w:before="72" w:after="36"/>
@@ -8366,16 +8344,8 @@
     </w:p>
     <w:p>
       <w:pPr>
-        <w:spacing w:before="288" w:after="144"/>
-      </w:pPr>
-      <w:hyperlink w:history="1" r:id="rIdycx7xdwrhfd">
-        <w:r>
-          <w:rPr>
-            <w:rStyle w:val="Hyperlink"/>
-          </w:rPr>
-          <w:t xml:space="preserve">Edita sul backend</w:t>
-        </w:r>
-      </w:hyperlink>
+        <w:spacing w:before="432" w:after="72"/>
+      </w:pPr>
     </w:p>
     <w:p>
       <w:pPr>
@@ -8391,7 +8361,7 @@
           <w:top w:space="2" w:val="single" w:sz="3"/>
           <w:bottom w:space="2" w:val="single" w:sz="3"/>
         </w:pBdr>
-        <w:spacing w:before="288" w:after="144"/>
+        <w:spacing w:before="432" w:after="72"/>
       </w:pPr>
       <w:r>
         <w:rPr>
@@ -8429,19 +8399,19 @@
     </w:p>
     <w:p>
       <w:pPr>
-        <w:spacing w:before="288" w:after="144"/>
-      </w:pPr>
-    </w:p>
-    <w:r>
-      <w:rPr>
-        <w:b w:val="true"/>
-        <w:bCs w:val="true"/>
-        <w:sz w:val="28"/>
-        <w:szCs w:val="28"/>
-        <w:rStyle w:val="h2_big_strong"/>
-      </w:rPr>
-      <w:t xml:space="preserve">I momenti speciali a tavola uniscono la famiglia</w:t>
-    </w:r>
+        <w:spacing w:before="432" w:after="72"/>
+      </w:pPr>
+      <w:r>
+        <w:rPr>
+          <w:b w:val="true"/>
+          <w:bCs w:val="true"/>
+          <w:sz w:val="28"/>
+          <w:szCs w:val="28"/>
+          <w:rStyle w:val="h2_big_strong"/>
+        </w:rPr>
+        <w:t xml:space="preserve">I momenti speciali a tavola uniscono la famiglia</w:t>
+      </w:r>
+    </w:p>
     <w:p>
       <w:pPr>
         <w:spacing w:before="72" w:after="36"/>
@@ -8525,16 +8495,8 @@
     </w:p>
     <w:p>
       <w:pPr>
-        <w:spacing w:before="288" w:after="144"/>
-      </w:pPr>
-      <w:hyperlink w:history="1" r:id="rIdpqaprn5ns-k">
-        <w:r>
-          <w:rPr>
-            <w:rStyle w:val="Hyperlink"/>
-          </w:rPr>
-          <w:t xml:space="preserve">Edita sul backend</w:t>
-        </w:r>
-      </w:hyperlink>
+        <w:spacing w:before="432" w:after="72"/>
+      </w:pPr>
     </w:p>
     <w:p>
       <w:pPr>
@@ -8550,7 +8512,7 @@
           <w:top w:space="2" w:val="single" w:sz="3"/>
           <w:bottom w:space="2" w:val="single" w:sz="3"/>
         </w:pBdr>
-        <w:spacing w:before="288" w:after="144"/>
+        <w:spacing w:before="432" w:after="72"/>
       </w:pPr>
       <w:r>
         <w:rPr>
@@ -8588,19 +8550,19 @@
     </w:p>
     <w:p>
       <w:pPr>
-        <w:spacing w:before="288" w:after="144"/>
-      </w:pPr>
-    </w:p>
-    <w:r>
-      <w:rPr>
-        <w:b w:val="true"/>
-        <w:bCs w:val="true"/>
-        <w:sz w:val="28"/>
-        <w:szCs w:val="28"/>
-        <w:rStyle w:val="h2_big_strong"/>
-      </w:rPr>
-      <w:t xml:space="preserve">Ognuno ha il suo compito</w:t>
-    </w:r>
+        <w:spacing w:before="432" w:after="72"/>
+      </w:pPr>
+      <w:r>
+        <w:rPr>
+          <w:b w:val="true"/>
+          <w:bCs w:val="true"/>
+          <w:sz w:val="28"/>
+          <w:szCs w:val="28"/>
+          <w:rStyle w:val="h2_big_strong"/>
+        </w:rPr>
+        <w:t xml:space="preserve">Ognuno ha il suo compito</w:t>
+      </w:r>
+    </w:p>
     <w:p>
       <w:pPr>
         <w:spacing w:before="72" w:after="36"/>
@@ -8887,7 +8849,6 @@
           <w:szCs w:val="24"/>
           <w:rStyle w:val="big"/>
         </w:rPr>
-        <w:br/>
         <w:t xml:space="preserve">Favorisci </w:t>
       </w:r>
       <w:r>
@@ -8911,16 +8872,8 @@
     </w:p>
     <w:p>
       <w:pPr>
-        <w:spacing w:before="288" w:after="144"/>
-      </w:pPr>
-      <w:hyperlink w:history="1" r:id="rIdjtdafcwu5tr">
-        <w:r>
-          <w:rPr>
-            <w:rStyle w:val="Hyperlink"/>
-          </w:rPr>
-          <w:t xml:space="preserve">Edita sul backend</w:t>
-        </w:r>
-      </w:hyperlink>
+        <w:spacing w:before="432" w:after="72"/>
+      </w:pPr>
     </w:p>
     <w:p>
       <w:pPr>
@@ -8936,7 +8889,7 @@
           <w:top w:space="2" w:val="single" w:sz="3"/>
           <w:bottom w:space="2" w:val="single" w:sz="3"/>
         </w:pBdr>
-        <w:spacing w:before="288" w:after="144"/>
+        <w:spacing w:before="432" w:after="72"/>
       </w:pPr>
       <w:r>
         <w:rPr>
@@ -8974,19 +8927,19 @@
     </w:p>
     <w:p>
       <w:pPr>
-        <w:spacing w:before="288" w:after="144"/>
-      </w:pPr>
-    </w:p>
-    <w:r>
-      <w:rPr>
-        <w:b w:val="true"/>
-        <w:bCs w:val="true"/>
-        <w:sz w:val="28"/>
-        <w:szCs w:val="28"/>
-        <w:rStyle w:val="h2_big_strong"/>
-      </w:rPr>
-      <w:t xml:space="preserve">Come fare per essere un modello sano?</w:t>
-    </w:r>
+        <w:spacing w:before="432" w:after="72"/>
+      </w:pPr>
+      <w:r>
+        <w:rPr>
+          <w:b w:val="true"/>
+          <w:bCs w:val="true"/>
+          <w:sz w:val="28"/>
+          <w:szCs w:val="28"/>
+          <w:rStyle w:val="h2_big_strong"/>
+        </w:rPr>
+        <w:t xml:space="preserve">Come fare per essere un modello sano?</w:t>
+      </w:r>
+    </w:p>
     <w:p>
       <w:pPr>
         <w:spacing w:before="72" w:after="36"/>
@@ -9142,16 +9095,8 @@
     </w:p>
     <w:p>
       <w:pPr>
-        <w:spacing w:before="288" w:after="144"/>
-      </w:pPr>
-      <w:hyperlink w:history="1" r:id="rIduafys4nptgw">
-        <w:r>
-          <w:rPr>
-            <w:rStyle w:val="Hyperlink"/>
-          </w:rPr>
-          <w:t xml:space="preserve">Edita sul backend</w:t>
-        </w:r>
-      </w:hyperlink>
+        <w:spacing w:before="432" w:after="72"/>
+      </w:pPr>
     </w:p>
     <w:p>
       <w:pPr>
@@ -9167,7 +9112,7 @@
           <w:top w:space="2" w:val="single" w:sz="3"/>
           <w:bottom w:space="2" w:val="single" w:sz="3"/>
         </w:pBdr>
-        <w:spacing w:before="288" w:after="144"/>
+        <w:spacing w:before="432" w:after="72"/>
       </w:pPr>
       <w:r>
         <w:rPr>
@@ -9205,19 +9150,19 @@
     </w:p>
     <w:p>
       <w:pPr>
-        <w:spacing w:before="288" w:after="144"/>
-      </w:pPr>
-    </w:p>
-    <w:r>
-      <w:rPr>
-        <w:b w:val="true"/>
-        <w:bCs w:val="true"/>
-        <w:sz w:val="28"/>
-        <w:szCs w:val="28"/>
-        <w:rStyle w:val="h2_strong_big"/>
-      </w:rPr>
-      <w:t xml:space="preserve">Fai partecipare il tuo bambino all'acquisto e alla preparazione del cibo</w:t>
-    </w:r>
+        <w:spacing w:before="432" w:after="72"/>
+      </w:pPr>
+      <w:r>
+        <w:rPr>
+          <w:b w:val="true"/>
+          <w:bCs w:val="true"/>
+          <w:sz w:val="28"/>
+          <w:szCs w:val="28"/>
+          <w:rStyle w:val="h2_strong_big"/>
+        </w:rPr>
+        <w:t xml:space="preserve">Fai partecipare il tuo bambino all'acquisto e alla preparazione del cibo</w:t>
+      </w:r>
+    </w:p>
     <w:p>
       <w:pPr>
         <w:spacing w:before="72" w:after="36"/>
@@ -9298,16 +9243,8 @@
     </w:p>
     <w:p>
       <w:pPr>
-        <w:spacing w:before="288" w:after="144"/>
-      </w:pPr>
-      <w:hyperlink w:history="1" r:id="rIdpxkvaalrw3e">
-        <w:r>
-          <w:rPr>
-            <w:rStyle w:val="Hyperlink"/>
-          </w:rPr>
-          <w:t xml:space="preserve">Edita sul backend</w:t>
-        </w:r>
-      </w:hyperlink>
+        <w:spacing w:before="432" w:after="72"/>
+      </w:pPr>
     </w:p>
     <w:p>
       <w:pPr>
@@ -9323,7 +9260,7 @@
           <w:top w:space="2" w:val="single" w:sz="3"/>
           <w:bottom w:space="2" w:val="single" w:sz="3"/>
         </w:pBdr>
-        <w:spacing w:before="288" w:after="144"/>
+        <w:spacing w:before="432" w:after="72"/>
       </w:pPr>
       <w:r>
         <w:rPr>
@@ -9361,19 +9298,19 @@
     </w:p>
     <w:p>
       <w:pPr>
-        <w:spacing w:before="288" w:after="144"/>
-      </w:pPr>
-    </w:p>
-    <w:r>
-      <w:rPr>
-        <w:b w:val="true"/>
-        <w:bCs w:val="true"/>
-        <w:sz w:val="28"/>
-        <w:szCs w:val="28"/>
-        <w:rStyle w:val="h2_big_strong"/>
-      </w:rPr>
-      <w:t xml:space="preserve">Il modo di mangiare come prova di carattere</w:t>
-    </w:r>
+        <w:spacing w:before="432" w:after="72"/>
+      </w:pPr>
+      <w:r>
+        <w:rPr>
+          <w:b w:val="true"/>
+          <w:bCs w:val="true"/>
+          <w:sz w:val="28"/>
+          <w:szCs w:val="28"/>
+          <w:rStyle w:val="h2_big_strong"/>
+        </w:rPr>
+        <w:t xml:space="preserve">Il modo di mangiare come prova di carattere</w:t>
+      </w:r>
+    </w:p>
     <w:p>
       <w:pPr>
         <w:spacing w:before="72" w:after="36"/>
@@ -9558,16 +9495,8 @@
     </w:p>
     <w:p>
       <w:pPr>
-        <w:spacing w:before="288" w:after="144"/>
-      </w:pPr>
-      <w:hyperlink w:history="1" r:id="rIde-z20loudk4">
-        <w:r>
-          <w:rPr>
-            <w:rStyle w:val="Hyperlink"/>
-          </w:rPr>
-          <w:t xml:space="preserve">Edita sul backend</w:t>
-        </w:r>
-      </w:hyperlink>
+        <w:spacing w:before="432" w:after="72"/>
+      </w:pPr>
     </w:p>
     <w:p>
       <w:pPr>
@@ -9583,7 +9512,7 @@
           <w:top w:space="2" w:val="single" w:sz="3"/>
           <w:bottom w:space="2" w:val="single" w:sz="3"/>
         </w:pBdr>
-        <w:spacing w:before="288" w:after="144"/>
+        <w:spacing w:before="432" w:after="72"/>
       </w:pPr>
       <w:r>
         <w:rPr>
@@ -9621,19 +9550,19 @@
     </w:p>
     <w:p>
       <w:pPr>
-        <w:spacing w:before="288" w:after="144"/>
-      </w:pPr>
-    </w:p>
-    <w:r>
-      <w:rPr>
-        <w:b w:val="true"/>
-        <w:bCs w:val="true"/>
-        <w:sz w:val="28"/>
-        <w:szCs w:val="28"/>
-        <w:rStyle w:val="h2_strong_big"/>
-      </w:rPr>
-      <w:t xml:space="preserve">Fra i 5 e i 6 anni sarà molto utile un Bilancio di salute dal tuo pediatra</w:t>
-    </w:r>
+        <w:spacing w:before="432" w:after="72"/>
+      </w:pPr>
+      <w:r>
+        <w:rPr>
+          <w:b w:val="true"/>
+          <w:bCs w:val="true"/>
+          <w:sz w:val="28"/>
+          <w:szCs w:val="28"/>
+          <w:rStyle w:val="h2_strong_big"/>
+        </w:rPr>
+        <w:t xml:space="preserve">Fra i 5 e i 6 anni sarà molto utile un Bilancio di salute dal tuo pediatra</w:t>
+      </w:r>
+    </w:p>
     <w:p>
       <w:pPr>
         <w:spacing w:before="72" w:after="36"/>
@@ -9704,16 +9633,8 @@
     </w:p>
     <w:p>
       <w:pPr>
-        <w:spacing w:before="288" w:after="144"/>
-      </w:pPr>
-      <w:hyperlink w:history="1" r:id="rIdach9yds_wv_">
-        <w:r>
-          <w:rPr>
-            <w:rStyle w:val="Hyperlink"/>
-          </w:rPr>
-          <w:t xml:space="preserve">Edita sul backend</w:t>
-        </w:r>
-      </w:hyperlink>
+        <w:spacing w:before="432" w:after="72"/>
+      </w:pPr>
     </w:p>
     <w:p>
       <w:pPr>
@@ -9729,7 +9650,7 @@
           <w:top w:space="2" w:val="single" w:sz="3"/>
           <w:bottom w:space="2" w:val="single" w:sz="3"/>
         </w:pBdr>
-        <w:spacing w:before="288" w:after="144"/>
+        <w:spacing w:before="432" w:after="72"/>
       </w:pPr>
       <w:r>
         <w:rPr>
@@ -9767,19 +9688,19 @@
     </w:p>
     <w:p>
       <w:pPr>
-        <w:spacing w:before="288" w:after="144"/>
-      </w:pPr>
-    </w:p>
-    <w:r>
-      <w:rPr>
-        <w:b w:val="true"/>
-        <w:bCs w:val="true"/>
-        <w:sz w:val="28"/>
-        <w:szCs w:val="28"/>
-        <w:rStyle w:val="h2_big_strong"/>
-      </w:rPr>
-      <w:t xml:space="preserve">Il tuo bambino potrebbe ingrassare troppo se cerchi di convincerlo a mangiare quando è sazio o non gli permetti di mangiare quando ha fame. Tuo figlio ti sta guardando.  </w:t>
-    </w:r>
+        <w:spacing w:before="432" w:after="72"/>
+      </w:pPr>
+      <w:r>
+        <w:rPr>
+          <w:b w:val="true"/>
+          <w:bCs w:val="true"/>
+          <w:sz w:val="28"/>
+          <w:szCs w:val="28"/>
+          <w:rStyle w:val="h2_big_strong"/>
+        </w:rPr>
+        <w:t xml:space="preserve">Il tuo bambino potrebbe ingrassare troppo se cerchi di convincerlo a mangiare quando è sazio o non gli permetti di mangiare quando ha fame. Tuo figlio ti sta guardando.  </w:t>
+      </w:r>
+    </w:p>
     <w:p>
       <w:pPr>
         <w:spacing w:before="72" w:after="36"/>
@@ -9803,19 +9724,19 @@
     </w:p>
     <w:p>
       <w:pPr>
-        <w:spacing w:before="288" w:after="144"/>
-      </w:pPr>
-    </w:p>
-    <w:r>
-      <w:rPr>
-        <w:b w:val="true"/>
-        <w:bCs w:val="true"/>
-        <w:sz w:val="28"/>
-        <w:szCs w:val="28"/>
-        <w:rStyle w:val="h2_big_strong"/>
-      </w:rPr>
-      <w:t xml:space="preserve">Tuo figlio ti sta guardando. </w:t>
-    </w:r>
+        <w:spacing w:before="432" w:after="72"/>
+      </w:pPr>
+      <w:r>
+        <w:rPr>
+          <w:b w:val="true"/>
+          <w:bCs w:val="true"/>
+          <w:sz w:val="28"/>
+          <w:szCs w:val="28"/>
+          <w:rStyle w:val="h2_big_strong"/>
+        </w:rPr>
+        <w:t xml:space="preserve">Tuo figlio ti sta guardando. </w:t>
+      </w:r>
+    </w:p>
     <w:p>
       <w:pPr>
         <w:spacing w:before="72" w:after="36"/>
@@ -9893,16 +9814,8 @@
     </w:p>
     <w:p>
       <w:pPr>
-        <w:spacing w:before="288" w:after="144"/>
-      </w:pPr>
-      <w:hyperlink w:history="1" r:id="rIdfd_944m3cpx">
-        <w:r>
-          <w:rPr>
-            <w:rStyle w:val="Hyperlink"/>
-          </w:rPr>
-          <w:t xml:space="preserve">Edita sul backend</w:t>
-        </w:r>
-      </w:hyperlink>
+        <w:spacing w:before="432" w:after="72"/>
+      </w:pPr>
     </w:p>
     <w:p>
       <w:pPr>
@@ -9918,7 +9831,7 @@
           <w:top w:space="2" w:val="single" w:sz="3"/>
           <w:bottom w:space="2" w:val="single" w:sz="3"/>
         </w:pBdr>
-        <w:spacing w:before="288" w:after="144"/>
+        <w:spacing w:before="432" w:after="72"/>
       </w:pPr>
       <w:r>
         <w:rPr>
@@ -9956,19 +9869,19 @@
     </w:p>
     <w:p>
       <w:pPr>
-        <w:spacing w:before="288" w:after="144"/>
-      </w:pPr>
-    </w:p>
-    <w:r>
-      <w:rPr>
-        <w:b w:val="true"/>
-        <w:bCs w:val="true"/>
-        <w:sz w:val="28"/>
-        <w:szCs w:val="28"/>
-        <w:rStyle w:val="h2_big_strong"/>
-      </w:rPr>
-      <w:t xml:space="preserve">L'energia (calorie) introdotta con gli alimenti dovrebbe essere adeguata per aiutare la crescita e lo sviluppo e per raggiungere o mantenere il peso corporeo desiderabile</w:t>
-    </w:r>
+        <w:spacing w:before="432" w:after="72"/>
+      </w:pPr>
+      <w:r>
+        <w:rPr>
+          <w:b w:val="true"/>
+          <w:bCs w:val="true"/>
+          <w:sz w:val="28"/>
+          <w:szCs w:val="28"/>
+          <w:rStyle w:val="h2_big_strong"/>
+        </w:rPr>
+        <w:t xml:space="preserve">L'energia (calorie) introdotta con gli alimenti dovrebbe essere adeguata per aiutare la crescita e lo sviluppo e per raggiungere o mantenere il peso corporeo desiderabile</w:t>
+      </w:r>
+    </w:p>
     <w:p>
       <w:pPr>
         <w:spacing w:before="72" w:after="36"/>
@@ -10126,16 +10039,8 @@
     </w:p>
     <w:p>
       <w:pPr>
-        <w:spacing w:before="288" w:after="144"/>
-      </w:pPr>
-      <w:hyperlink w:history="1" r:id="rId8pxzyd5aeib">
-        <w:r>
-          <w:rPr>
-            <w:rStyle w:val="Hyperlink"/>
-          </w:rPr>
-          <w:t xml:space="preserve">Edita sul backend</w:t>
-        </w:r>
-      </w:hyperlink>
+        <w:spacing w:before="432" w:after="72"/>
+      </w:pPr>
     </w:p>
     <w:p>
       <w:pPr>
@@ -10151,7 +10056,7 @@
           <w:top w:space="2" w:val="single" w:sz="3"/>
           <w:bottom w:space="2" w:val="single" w:sz="3"/>
         </w:pBdr>
-        <w:spacing w:before="288" w:after="144"/>
+        <w:spacing w:before="432" w:after="72"/>
       </w:pPr>
       <w:r>
         <w:rPr>
@@ -10189,19 +10094,19 @@
     </w:p>
     <w:p>
       <w:pPr>
-        <w:spacing w:before="288" w:after="144"/>
-      </w:pPr>
-    </w:p>
-    <w:r>
-      <w:rPr>
-        <w:b w:val="true"/>
-        <w:bCs w:val="true"/>
-        <w:sz w:val="28"/>
-        <w:szCs w:val="28"/>
-        <w:rStyle w:val="h2_big_strong"/>
-      </w:rPr>
-      <w:t xml:space="preserve">Diventa un critico gastronomico. Coltiva un piccolo orto domestico. I momenti speciali a tavola uniscono la famiglia.</w:t>
-    </w:r>
+        <w:spacing w:before="432" w:after="72"/>
+      </w:pPr>
+      <w:r>
+        <w:rPr>
+          <w:b w:val="true"/>
+          <w:bCs w:val="true"/>
+          <w:sz w:val="28"/>
+          <w:szCs w:val="28"/>
+          <w:rStyle w:val="h2_big_strong"/>
+        </w:rPr>
+        <w:t xml:space="preserve">Diventa un critico gastronomico. Coltiva un piccolo orto domestico. I momenti speciali a tavola uniscono la famiglia.</w:t>
+      </w:r>
+    </w:p>
     <w:p>
       <w:pPr>
         <w:spacing w:before="72" w:after="36"/>
@@ -10238,19 +10143,19 @@
     </w:p>
     <w:p>
       <w:pPr>
-        <w:spacing w:before="288" w:after="144"/>
-      </w:pPr>
-    </w:p>
-    <w:r>
-      <w:rPr>
-        <w:b w:val="true"/>
-        <w:bCs w:val="true"/>
-        <w:sz w:val="28"/>
-        <w:szCs w:val="28"/>
-        <w:rStyle w:val="h2_big_strong"/>
-      </w:rPr>
-      <w:t xml:space="preserve">Scopri da dove viene il tuo cibo</w:t>
-    </w:r>
+        <w:spacing w:before="432" w:after="72"/>
+      </w:pPr>
+      <w:r>
+        <w:rPr>
+          <w:b w:val="true"/>
+          <w:bCs w:val="true"/>
+          <w:sz w:val="28"/>
+          <w:szCs w:val="28"/>
+          <w:rStyle w:val="h2_big_strong"/>
+        </w:rPr>
+        <w:t xml:space="preserve">Scopri da dove viene il tuo cibo</w:t>
+      </w:r>
+    </w:p>
     <w:p>
       <w:pPr>
         <w:spacing w:before="72" w:after="36"/>
@@ -10274,19 +10179,19 @@
     </w:p>
     <w:p>
       <w:pPr>
-        <w:spacing w:before="288" w:after="144"/>
-      </w:pPr>
-    </w:p>
-    <w:r>
-      <w:rPr>
-        <w:b w:val="true"/>
-        <w:bCs w:val="true"/>
-        <w:sz w:val="28"/>
-        <w:szCs w:val="28"/>
-        <w:rStyle w:val="h2_big_strong"/>
-      </w:rPr>
-      <w:t xml:space="preserve">Coltiva un piccolo orto domestico</w:t>
-    </w:r>
+        <w:spacing w:before="432" w:after="72"/>
+      </w:pPr>
+      <w:r>
+        <w:rPr>
+          <w:b w:val="true"/>
+          <w:bCs w:val="true"/>
+          <w:sz w:val="28"/>
+          <w:szCs w:val="28"/>
+          <w:rStyle w:val="h2_big_strong"/>
+        </w:rPr>
+        <w:t xml:space="preserve">Coltiva un piccolo orto domestico</w:t>
+      </w:r>
+    </w:p>
     <w:p>
       <w:pPr>
         <w:spacing w:before="72" w:after="36"/>
@@ -10310,19 +10215,19 @@
     </w:p>
     <w:p>
       <w:pPr>
-        <w:spacing w:before="288" w:after="144"/>
-      </w:pPr>
-    </w:p>
-    <w:r>
-      <w:rPr>
-        <w:b w:val="true"/>
-        <w:bCs w:val="true"/>
-        <w:sz w:val="28"/>
-        <w:szCs w:val="28"/>
-        <w:rStyle w:val="h2_big_strong"/>
-      </w:rPr>
-      <w:t xml:space="preserve">I momenti speciali a tavola uniscono la famiglia.</w:t>
-    </w:r>
+        <w:spacing w:before="432" w:after="72"/>
+      </w:pPr>
+      <w:r>
+        <w:rPr>
+          <w:b w:val="true"/>
+          <w:bCs w:val="true"/>
+          <w:sz w:val="28"/>
+          <w:szCs w:val="28"/>
+          <w:rStyle w:val="h2_big_strong"/>
+        </w:rPr>
+        <w:t xml:space="preserve">I momenti speciali a tavola uniscono la famiglia.</w:t>
+      </w:r>
+    </w:p>
     <w:p>
       <w:pPr>
         <w:spacing w:before="72" w:after="36"/>
@@ -10400,16 +10305,8 @@
     </w:p>
     <w:p>
       <w:pPr>
-        <w:spacing w:before="288" w:after="144"/>
-      </w:pPr>
-      <w:hyperlink w:history="1" r:id="rIdc8cjemgr7t5">
-        <w:r>
-          <w:rPr>
-            <w:rStyle w:val="Hyperlink"/>
-          </w:rPr>
-          <w:t xml:space="preserve">Edita sul backend</w:t>
-        </w:r>
-      </w:hyperlink>
+        <w:spacing w:before="432" w:after="72"/>
+      </w:pPr>
     </w:p>
     <w:sectPr>
       <w:pgSz w:w="11906" w:h="16838" w:orient="portrait"/>
